--- a/docs/Different_RL_implementations_playing_Blackwell_game_Addition.docx
+++ b/docs/Different_RL_implementations_playing_Blackwell_game_Addition.docx
@@ -16,6 +16,2803 @@
       </w:r>
     </w:p>
     <w:p/>
+    <w:p>
+      <w:pPr>
+        <w:pStyle w:val="Heading1"/>
+        <w:rPr>
+          <w:szCs w:val="26"/>
+        </w:rPr>
+      </w:pPr>
+      <w:r>
+        <w:rPr>
+          <w:szCs w:val="26"/>
+        </w:rPr>
+        <w:t>The Game Addition</w:t>
+      </w:r>
+    </w:p>
+    <w:p>
+      <w:pPr>
+        <w:rPr>
+          <w:sz w:val="22"/>
+          <w:szCs w:val="22"/>
+        </w:rPr>
+      </w:pPr>
+    </w:p>
+    <w:p>
+      <w:pPr>
+        <w:rPr>
+          <w:szCs w:val="19"/>
+        </w:rPr>
+      </w:pPr>
+      <w:r>
+        <w:rPr>
+          <w:szCs w:val="19"/>
+        </w:rPr>
+        <w:t xml:space="preserve">Let us consider the game </w:t>
+      </w:r>
+      <m:oMath>
+        <m:r>
+          <w:rPr>
+            <w:rFonts w:ascii="Cambria Math" w:hAnsi="Cambria Math"/>
+            <w:szCs w:val="19"/>
+          </w:rPr>
+          <m:t>Addition</m:t>
+        </m:r>
+      </m:oMath>
+      <w:r>
+        <w:rPr>
+          <w:szCs w:val="19"/>
+        </w:rPr>
+        <w:t xml:space="preserve"> described in </w:t>
+      </w:r>
+      <w:r>
+        <w:rPr>
+          <w:i/>
+          <w:iCs/>
+          <w:szCs w:val="19"/>
+        </w:rPr>
+        <w:t>Blackwell’s Theory of Games and Statistical Decisions</w:t>
+      </w:r>
+      <w:r>
+        <w:rPr>
+          <w:szCs w:val="19"/>
+        </w:rPr>
+        <w:t xml:space="preserve"> </w:t>
+      </w:r>
+      <w:sdt>
+        <w:sdtPr>
+          <w:rPr>
+            <w:szCs w:val="19"/>
+          </w:rPr>
+          <w:id w:val="619267257"/>
+          <w:citation/>
+        </w:sdtPr>
+        <w:sdtContent>
+          <w:r>
+            <w:rPr>
+              <w:szCs w:val="19"/>
+            </w:rPr>
+            <w:fldChar w:fldCharType="begin"/>
+          </w:r>
+          <w:r>
+            <w:rPr>
+              <w:szCs w:val="19"/>
+            </w:rPr>
+            <w:instrText xml:space="preserve">CITATION Bla78 \p 14 \l 1033 </w:instrText>
+          </w:r>
+          <w:r>
+            <w:rPr>
+              <w:szCs w:val="19"/>
+            </w:rPr>
+            <w:fldChar w:fldCharType="separate"/>
+          </w:r>
+          <w:r>
+            <w:rPr>
+              <w:noProof/>
+              <w:szCs w:val="19"/>
+            </w:rPr>
+            <w:t>(Blackwell &amp; Girshik, 1978, p. 14)</w:t>
+          </w:r>
+          <w:r>
+            <w:rPr>
+              <w:szCs w:val="19"/>
+            </w:rPr>
+            <w:fldChar w:fldCharType="end"/>
+          </w:r>
+        </w:sdtContent>
+      </w:sdt>
+      <w:r>
+        <w:rPr>
+          <w:szCs w:val="19"/>
+        </w:rPr>
+        <w:t>:</w:t>
+      </w:r>
+    </w:p>
+    <w:p>
+      <w:pPr>
+        <w:rPr>
+          <w:szCs w:val="19"/>
+        </w:rPr>
+      </w:pPr>
+    </w:p>
+    <w:p>
+      <w:pPr>
+        <w:rPr>
+          <w:rFonts w:eastAsiaTheme="minorEastAsia"/>
+          <w:szCs w:val="19"/>
+        </w:rPr>
+      </w:pPr>
+      <m:oMath>
+        <m:r>
+          <w:rPr>
+            <w:rFonts w:ascii="Cambria Math" w:eastAsiaTheme="minorEastAsia" w:hAnsi="Cambria Math"/>
+            <w:szCs w:val="19"/>
+          </w:rPr>
+          <m:t>I</m:t>
+        </m:r>
+      </m:oMath>
+      <w:r>
+        <w:rPr>
+          <w:rFonts w:eastAsiaTheme="minorEastAsia"/>
+          <w:szCs w:val="19"/>
+        </w:rPr>
+        <w:t xml:space="preserve"> and </w:t>
+      </w:r>
+      <m:oMath>
+        <m:r>
+          <w:rPr>
+            <w:rFonts w:ascii="Cambria Math" w:eastAsiaTheme="minorEastAsia" w:hAnsi="Cambria Math"/>
+            <w:szCs w:val="19"/>
+          </w:rPr>
+          <m:t>II</m:t>
+        </m:r>
+      </m:oMath>
+      <w:r>
+        <w:rPr>
+          <w:rFonts w:eastAsiaTheme="minorEastAsia"/>
+          <w:szCs w:val="19"/>
+        </w:rPr>
+        <w:t xml:space="preserve"> alternatively choose integers, each choice being one of the integers </w:t>
+      </w:r>
+      <m:oMath>
+        <m:r>
+          <w:rPr>
+            <w:rFonts w:ascii="Cambria Math" w:eastAsiaTheme="minorEastAsia" w:hAnsi="Cambria Math"/>
+            <w:szCs w:val="19"/>
+          </w:rPr>
+          <m:t>1,…,k</m:t>
+        </m:r>
+      </m:oMath>
+      <w:r>
+        <w:rPr>
+          <w:rFonts w:eastAsiaTheme="minorEastAsia"/>
+          <w:szCs w:val="19"/>
+        </w:rPr>
+        <w:t xml:space="preserve"> and each choice made with the knowledge of all preceding choices. As soon as the sum of the chosen integers exceeds </w:t>
+      </w:r>
+      <m:oMath>
+        <m:r>
+          <w:rPr>
+            <w:rFonts w:ascii="Cambria Math" w:eastAsiaTheme="minorEastAsia" w:hAnsi="Cambria Math"/>
+            <w:szCs w:val="19"/>
+          </w:rPr>
+          <m:t>N</m:t>
+        </m:r>
+      </m:oMath>
+      <w:r>
+        <w:rPr>
+          <w:rFonts w:eastAsiaTheme="minorEastAsia"/>
+          <w:szCs w:val="19"/>
+        </w:rPr>
+        <w:t xml:space="preserve">, the last player to choose pays his opponent one unit. </w:t>
+      </w:r>
+    </w:p>
+    <w:p>
+      <w:pPr>
+        <w:rPr>
+          <w:rFonts w:eastAsiaTheme="minorEastAsia"/>
+          <w:szCs w:val="19"/>
+        </w:rPr>
+      </w:pPr>
+      <w:r>
+        <w:rPr>
+          <w:rFonts w:eastAsiaTheme="minorEastAsia"/>
+          <w:szCs w:val="19"/>
+        </w:rPr>
+        <w:t xml:space="preserve">The situation at which player </w:t>
+      </w:r>
+      <m:oMath>
+        <m:r>
+          <w:rPr>
+            <w:rFonts w:ascii="Cambria Math" w:eastAsiaTheme="minorEastAsia" w:hAnsi="Cambria Math"/>
+            <w:szCs w:val="19"/>
+          </w:rPr>
+          <m:t>I</m:t>
+        </m:r>
+      </m:oMath>
+      <w:r>
+        <w:rPr>
+          <w:rFonts w:eastAsiaTheme="minorEastAsia"/>
+          <w:szCs w:val="19"/>
+        </w:rPr>
+        <w:t xml:space="preserve"> finds himself at his </w:t>
+      </w:r>
+      <m:oMath>
+        <m:r>
+          <w:rPr>
+            <w:rFonts w:ascii="Cambria Math" w:eastAsiaTheme="minorEastAsia" w:hAnsi="Cambria Math"/>
+            <w:szCs w:val="19"/>
+          </w:rPr>
+          <m:t>r</m:t>
+        </m:r>
+      </m:oMath>
+      <w:r>
+        <w:rPr>
+          <w:rFonts w:eastAsiaTheme="minorEastAsia"/>
+          <w:szCs w:val="19"/>
+        </w:rPr>
+        <w:t xml:space="preserve">th move is described by a sequence </w:t>
+      </w:r>
+      <m:oMath>
+        <m:sSub>
+          <m:sSubPr>
+            <m:ctrlPr>
+              <w:rPr>
+                <w:rFonts w:ascii="Cambria Math" w:eastAsiaTheme="minorEastAsia" w:hAnsi="Cambria Math"/>
+                <w:i/>
+                <w:szCs w:val="19"/>
+              </w:rPr>
+            </m:ctrlPr>
+          </m:sSubPr>
+          <m:e>
+            <m:r>
+              <w:rPr>
+                <w:rFonts w:ascii="Cambria Math" w:eastAsiaTheme="minorEastAsia" w:hAnsi="Cambria Math"/>
+                <w:szCs w:val="19"/>
+              </w:rPr>
+              <m:t>s</m:t>
+            </m:r>
+          </m:e>
+          <m:sub>
+            <m:r>
+              <w:rPr>
+                <w:rFonts w:ascii="Cambria Math" w:eastAsiaTheme="minorEastAsia" w:hAnsi="Cambria Math"/>
+                <w:szCs w:val="19"/>
+              </w:rPr>
+              <m:t>r</m:t>
+            </m:r>
+          </m:sub>
+        </m:sSub>
+        <m:r>
+          <w:rPr>
+            <w:rFonts w:ascii="Cambria Math" w:eastAsiaTheme="minorEastAsia" w:hAnsi="Cambria Math"/>
+            <w:szCs w:val="19"/>
+          </w:rPr>
+          <m:t>=</m:t>
+        </m:r>
+        <m:d>
+          <m:dPr>
+            <m:ctrlPr>
+              <w:rPr>
+                <w:rFonts w:ascii="Cambria Math" w:eastAsiaTheme="minorEastAsia" w:hAnsi="Cambria Math"/>
+                <w:i/>
+                <w:szCs w:val="19"/>
+              </w:rPr>
+            </m:ctrlPr>
+          </m:dPr>
+          <m:e>
+            <m:sSub>
+              <m:sSubPr>
+                <m:ctrlPr>
+                  <w:rPr>
+                    <w:rFonts w:ascii="Cambria Math" w:eastAsiaTheme="minorEastAsia" w:hAnsi="Cambria Math"/>
+                    <w:i/>
+                    <w:szCs w:val="19"/>
+                  </w:rPr>
+                </m:ctrlPr>
+              </m:sSubPr>
+              <m:e>
+                <m:r>
+                  <w:rPr>
+                    <w:rFonts w:ascii="Cambria Math" w:eastAsiaTheme="minorEastAsia" w:hAnsi="Cambria Math"/>
+                    <w:szCs w:val="19"/>
+                  </w:rPr>
+                  <m:t>i</m:t>
+                </m:r>
+              </m:e>
+              <m:sub>
+                <m:r>
+                  <w:rPr>
+                    <w:rFonts w:ascii="Cambria Math" w:eastAsiaTheme="minorEastAsia" w:hAnsi="Cambria Math"/>
+                    <w:szCs w:val="19"/>
+                  </w:rPr>
+                  <m:t>1</m:t>
+                </m:r>
+              </m:sub>
+            </m:sSub>
+            <m:r>
+              <w:rPr>
+                <w:rFonts w:ascii="Cambria Math" w:eastAsiaTheme="minorEastAsia" w:hAnsi="Cambria Math"/>
+                <w:szCs w:val="19"/>
+              </w:rPr>
+              <m:t>,</m:t>
+            </m:r>
+            <m:sSub>
+              <m:sSubPr>
+                <m:ctrlPr>
+                  <w:rPr>
+                    <w:rFonts w:ascii="Cambria Math" w:eastAsiaTheme="minorEastAsia" w:hAnsi="Cambria Math"/>
+                    <w:i/>
+                    <w:szCs w:val="19"/>
+                  </w:rPr>
+                </m:ctrlPr>
+              </m:sSubPr>
+              <m:e>
+                <m:r>
+                  <w:rPr>
+                    <w:rFonts w:ascii="Cambria Math" w:eastAsiaTheme="minorEastAsia" w:hAnsi="Cambria Math"/>
+                    <w:szCs w:val="19"/>
+                  </w:rPr>
+                  <m:t>i</m:t>
+                </m:r>
+              </m:e>
+              <m:sub>
+                <m:r>
+                  <w:rPr>
+                    <w:rFonts w:ascii="Cambria Math" w:eastAsiaTheme="minorEastAsia" w:hAnsi="Cambria Math"/>
+                    <w:szCs w:val="19"/>
+                  </w:rPr>
+                  <m:t>2</m:t>
+                </m:r>
+              </m:sub>
+            </m:sSub>
+            <m:r>
+              <w:rPr>
+                <w:rFonts w:ascii="Cambria Math" w:eastAsiaTheme="minorEastAsia" w:hAnsi="Cambria Math"/>
+                <w:szCs w:val="19"/>
+              </w:rPr>
+              <m:t>,…,</m:t>
+            </m:r>
+            <m:sSub>
+              <m:sSubPr>
+                <m:ctrlPr>
+                  <w:rPr>
+                    <w:rFonts w:ascii="Cambria Math" w:eastAsiaTheme="minorEastAsia" w:hAnsi="Cambria Math"/>
+                    <w:i/>
+                    <w:szCs w:val="19"/>
+                  </w:rPr>
+                </m:ctrlPr>
+              </m:sSubPr>
+              <m:e>
+                <m:r>
+                  <w:rPr>
+                    <w:rFonts w:ascii="Cambria Math" w:eastAsiaTheme="minorEastAsia" w:hAnsi="Cambria Math"/>
+                    <w:szCs w:val="19"/>
+                  </w:rPr>
+                  <m:t>i</m:t>
+                </m:r>
+              </m:e>
+              <m:sub>
+                <m:r>
+                  <w:rPr>
+                    <w:rFonts w:ascii="Cambria Math" w:eastAsiaTheme="minorEastAsia" w:hAnsi="Cambria Math"/>
+                    <w:szCs w:val="19"/>
+                  </w:rPr>
+                  <m:t>2r-2</m:t>
+                </m:r>
+              </m:sub>
+            </m:sSub>
+          </m:e>
+        </m:d>
+      </m:oMath>
+      <w:r>
+        <w:rPr>
+          <w:rFonts w:eastAsiaTheme="minorEastAsia"/>
+          <w:szCs w:val="19"/>
+        </w:rPr>
+        <w:t xml:space="preserve"> with each </w:t>
+      </w:r>
+      <m:oMath>
+        <m:sSub>
+          <m:sSubPr>
+            <m:ctrlPr>
+              <w:rPr>
+                <w:rFonts w:ascii="Cambria Math" w:eastAsiaTheme="minorEastAsia" w:hAnsi="Cambria Math"/>
+                <w:i/>
+                <w:szCs w:val="19"/>
+              </w:rPr>
+            </m:ctrlPr>
+          </m:sSubPr>
+          <m:e>
+            <m:r>
+              <w:rPr>
+                <w:rFonts w:ascii="Cambria Math" w:eastAsiaTheme="minorEastAsia" w:hAnsi="Cambria Math"/>
+                <w:szCs w:val="19"/>
+              </w:rPr>
+              <m:t>i</m:t>
+            </m:r>
+          </m:e>
+          <m:sub>
+            <m:r>
+              <w:rPr>
+                <w:rFonts w:ascii="Cambria Math" w:eastAsiaTheme="minorEastAsia" w:hAnsi="Cambria Math"/>
+                <w:szCs w:val="19"/>
+              </w:rPr>
+              <m:t>j</m:t>
+            </m:r>
+          </m:sub>
+        </m:sSub>
+      </m:oMath>
+      <w:r>
+        <w:rPr>
+          <w:rFonts w:eastAsiaTheme="minorEastAsia"/>
+          <w:szCs w:val="19"/>
+        </w:rPr>
+        <w:t xml:space="preserve"> being one of the integers </w:t>
+      </w:r>
+      <m:oMath>
+        <m:r>
+          <w:rPr>
+            <w:rFonts w:ascii="Cambria Math" w:eastAsiaTheme="minorEastAsia" w:hAnsi="Cambria Math"/>
+            <w:szCs w:val="19"/>
+          </w:rPr>
+          <m:t>1,…,k</m:t>
+        </m:r>
+      </m:oMath>
+      <w:r>
+        <w:rPr>
+          <w:rFonts w:eastAsiaTheme="minorEastAsia"/>
+          <w:szCs w:val="19"/>
+        </w:rPr>
+        <w:t xml:space="preserve"> and </w:t>
+      </w:r>
+    </w:p>
+    <w:p>
+      <w:pPr>
+        <w:rPr>
+          <w:rFonts w:eastAsiaTheme="minorEastAsia"/>
+          <w:szCs w:val="19"/>
+        </w:rPr>
+      </w:pPr>
+    </w:p>
+    <w:p>
+      <w:pPr>
+        <w:rPr>
+          <w:rFonts w:eastAsiaTheme="minorEastAsia"/>
+          <w:szCs w:val="19"/>
+        </w:rPr>
+      </w:pPr>
+      <m:oMath>
+        <m:nary>
+          <m:naryPr>
+            <m:chr m:val="∑"/>
+            <m:limLoc m:val="undOvr"/>
+            <m:ctrlPr>
+              <w:rPr>
+                <w:rFonts w:ascii="Cambria Math" w:eastAsiaTheme="minorEastAsia" w:hAnsi="Cambria Math"/>
+                <w:i/>
+                <w:szCs w:val="19"/>
+              </w:rPr>
+            </m:ctrlPr>
+          </m:naryPr>
+          <m:sub>
+            <m:r>
+              <w:rPr>
+                <w:rFonts w:ascii="Cambria Math" w:eastAsiaTheme="minorEastAsia" w:hAnsi="Cambria Math"/>
+                <w:szCs w:val="19"/>
+              </w:rPr>
+              <m:t>j=1</m:t>
+            </m:r>
+          </m:sub>
+          <m:sup>
+            <m:r>
+              <w:rPr>
+                <w:rFonts w:ascii="Cambria Math" w:eastAsiaTheme="minorEastAsia" w:hAnsi="Cambria Math"/>
+                <w:szCs w:val="19"/>
+              </w:rPr>
+              <m:t>2r-2</m:t>
+            </m:r>
+          </m:sup>
+          <m:e>
+            <m:sSub>
+              <m:sSubPr>
+                <m:ctrlPr>
+                  <w:rPr>
+                    <w:rFonts w:ascii="Cambria Math" w:eastAsiaTheme="minorEastAsia" w:hAnsi="Cambria Math"/>
+                    <w:i/>
+                    <w:szCs w:val="19"/>
+                  </w:rPr>
+                </m:ctrlPr>
+              </m:sSubPr>
+              <m:e>
+                <m:r>
+                  <w:rPr>
+                    <w:rFonts w:ascii="Cambria Math" w:eastAsiaTheme="minorEastAsia" w:hAnsi="Cambria Math"/>
+                    <w:szCs w:val="19"/>
+                  </w:rPr>
+                  <m:t>i</m:t>
+                </m:r>
+              </m:e>
+              <m:sub>
+                <m:r>
+                  <w:rPr>
+                    <w:rFonts w:ascii="Cambria Math" w:eastAsiaTheme="minorEastAsia" w:hAnsi="Cambria Math"/>
+                    <w:szCs w:val="19"/>
+                  </w:rPr>
+                  <m:t>j</m:t>
+                </m:r>
+              </m:sub>
+            </m:sSub>
+            <m:r>
+              <w:rPr>
+                <w:rFonts w:ascii="Cambria Math" w:eastAsiaTheme="minorEastAsia" w:hAnsi="Cambria Math"/>
+                <w:szCs w:val="19"/>
+              </w:rPr>
+              <m:t>≤N</m:t>
+            </m:r>
+          </m:e>
+        </m:nary>
+      </m:oMath>
+      <w:r>
+        <w:rPr>
+          <w:rFonts w:eastAsiaTheme="minorEastAsia"/>
+          <w:szCs w:val="19"/>
+        </w:rPr>
+        <w:t xml:space="preserve"> </w:t>
+      </w:r>
+    </w:p>
+    <w:p>
+      <w:pPr>
+        <w:rPr>
+          <w:rFonts w:eastAsiaTheme="minorEastAsia"/>
+          <w:szCs w:val="19"/>
+        </w:rPr>
+      </w:pPr>
+    </w:p>
+    <w:p>
+      <w:pPr>
+        <w:rPr>
+          <w:rFonts w:eastAsiaTheme="minorEastAsia"/>
+          <w:szCs w:val="19"/>
+        </w:rPr>
+      </w:pPr>
+      <w:r>
+        <w:rPr>
+          <w:rFonts w:eastAsiaTheme="minorEastAsia"/>
+          <w:szCs w:val="19"/>
+        </w:rPr>
+        <w:t xml:space="preserve">Denote by </w:t>
+      </w:r>
+      <m:oMath>
+        <m:sSub>
+          <m:sSubPr>
+            <m:ctrlPr>
+              <w:rPr>
+                <w:rFonts w:ascii="Cambria Math" w:eastAsiaTheme="minorEastAsia" w:hAnsi="Cambria Math"/>
+                <w:i/>
+                <w:szCs w:val="19"/>
+              </w:rPr>
+            </m:ctrlPr>
+          </m:sSubPr>
+          <m:e>
+            <m:r>
+              <w:rPr>
+                <w:rFonts w:ascii="Cambria Math" w:eastAsiaTheme="minorEastAsia" w:hAnsi="Cambria Math"/>
+                <w:szCs w:val="19"/>
+              </w:rPr>
+              <m:t>S</m:t>
+            </m:r>
+          </m:e>
+          <m:sub>
+            <m:r>
+              <w:rPr>
+                <w:rFonts w:ascii="Cambria Math" w:eastAsiaTheme="minorEastAsia" w:hAnsi="Cambria Math"/>
+                <w:szCs w:val="19"/>
+              </w:rPr>
+              <m:t>r</m:t>
+            </m:r>
+          </m:sub>
+        </m:sSub>
+      </m:oMath>
+      <w:r>
+        <w:rPr>
+          <w:rFonts w:eastAsiaTheme="minorEastAsia"/>
+          <w:szCs w:val="19"/>
+        </w:rPr>
+        <w:t xml:space="preserve"> the set of possible sequences </w:t>
+      </w:r>
+      <m:oMath>
+        <m:sSub>
+          <m:sSubPr>
+            <m:ctrlPr>
+              <w:rPr>
+                <w:rFonts w:ascii="Cambria Math" w:eastAsiaTheme="minorEastAsia" w:hAnsi="Cambria Math"/>
+                <w:i/>
+                <w:szCs w:val="19"/>
+              </w:rPr>
+            </m:ctrlPr>
+          </m:sSubPr>
+          <m:e>
+            <m:r>
+              <w:rPr>
+                <w:rFonts w:ascii="Cambria Math" w:eastAsiaTheme="minorEastAsia" w:hAnsi="Cambria Math"/>
+                <w:szCs w:val="19"/>
+              </w:rPr>
+              <m:t>s</m:t>
+            </m:r>
+          </m:e>
+          <m:sub>
+            <m:r>
+              <w:rPr>
+                <w:rFonts w:ascii="Cambria Math" w:eastAsiaTheme="minorEastAsia" w:hAnsi="Cambria Math"/>
+                <w:szCs w:val="19"/>
+              </w:rPr>
+              <m:t>r</m:t>
+            </m:r>
+          </m:sub>
+        </m:sSub>
+      </m:oMath>
+      <w:r>
+        <w:rPr>
+          <w:rFonts w:eastAsiaTheme="minorEastAsia"/>
+          <w:szCs w:val="19"/>
+        </w:rPr>
+        <w:t xml:space="preserve"> where </w:t>
+      </w:r>
+      <m:oMath>
+        <m:r>
+          <w:rPr>
+            <w:rFonts w:ascii="Cambria Math" w:eastAsiaTheme="minorEastAsia" w:hAnsi="Cambria Math"/>
+            <w:szCs w:val="19"/>
+          </w:rPr>
+          <m:t>r=2,…,</m:t>
+        </m:r>
+        <m:d>
+          <m:dPr>
+            <m:begChr m:val="["/>
+            <m:endChr m:val="]"/>
+            <m:ctrlPr>
+              <w:rPr>
+                <w:rFonts w:ascii="Cambria Math" w:eastAsiaTheme="minorEastAsia" w:hAnsi="Cambria Math"/>
+                <w:i/>
+                <w:szCs w:val="19"/>
+              </w:rPr>
+            </m:ctrlPr>
+          </m:dPr>
+          <m:e>
+            <m:f>
+              <m:fPr>
+                <m:ctrlPr>
+                  <w:rPr>
+                    <w:rFonts w:ascii="Cambria Math" w:eastAsiaTheme="minorEastAsia" w:hAnsi="Cambria Math"/>
+                    <w:i/>
+                    <w:szCs w:val="19"/>
+                  </w:rPr>
+                </m:ctrlPr>
+              </m:fPr>
+              <m:num>
+                <m:r>
+                  <w:rPr>
+                    <w:rFonts w:ascii="Cambria Math" w:eastAsiaTheme="minorEastAsia" w:hAnsi="Cambria Math"/>
+                    <w:szCs w:val="19"/>
+                  </w:rPr>
+                  <m:t>N</m:t>
+                </m:r>
+              </m:num>
+              <m:den>
+                <m:r>
+                  <w:rPr>
+                    <w:rFonts w:ascii="Cambria Math" w:eastAsiaTheme="minorEastAsia" w:hAnsi="Cambria Math"/>
+                    <w:szCs w:val="19"/>
+                  </w:rPr>
+                  <m:t>2</m:t>
+                </m:r>
+              </m:den>
+            </m:f>
+          </m:e>
+        </m:d>
+        <m:r>
+          <w:rPr>
+            <w:rFonts w:ascii="Cambria Math" w:eastAsiaTheme="minorEastAsia" w:hAnsi="Cambria Math"/>
+            <w:szCs w:val="19"/>
+          </w:rPr>
+          <m:t>+1</m:t>
+        </m:r>
+      </m:oMath>
+      <w:r>
+        <w:rPr>
+          <w:rFonts w:eastAsiaTheme="minorEastAsia"/>
+          <w:szCs w:val="19"/>
+        </w:rPr>
+        <w:t xml:space="preserve"> and </w:t>
+      </w:r>
+      <m:oMath>
+        <m:d>
+          <m:dPr>
+            <m:begChr m:val="["/>
+            <m:endChr m:val="]"/>
+            <m:ctrlPr>
+              <w:rPr>
+                <w:rFonts w:ascii="Cambria Math" w:eastAsiaTheme="minorEastAsia" w:hAnsi="Cambria Math"/>
+                <w:i/>
+                <w:szCs w:val="19"/>
+              </w:rPr>
+            </m:ctrlPr>
+          </m:dPr>
+          <m:e>
+            <m:r>
+              <w:rPr>
+                <w:rFonts w:ascii="Cambria Math" w:eastAsiaTheme="minorEastAsia" w:hAnsi="Cambria Math"/>
+                <w:szCs w:val="19"/>
+              </w:rPr>
+              <m:t>z</m:t>
+            </m:r>
+          </m:e>
+        </m:d>
+      </m:oMath>
+      <w:r>
+        <w:rPr>
+          <w:rFonts w:eastAsiaTheme="minorEastAsia"/>
+          <w:szCs w:val="19"/>
+        </w:rPr>
+        <w:t xml:space="preserve"> denotes the closest integer which does not exceed </w:t>
+      </w:r>
+      <m:oMath>
+        <m:r>
+          <w:rPr>
+            <w:rFonts w:ascii="Cambria Math" w:eastAsiaTheme="minorEastAsia" w:hAnsi="Cambria Math"/>
+            <w:szCs w:val="19"/>
+          </w:rPr>
+          <m:t>z</m:t>
+        </m:r>
+      </m:oMath>
+      <w:r>
+        <w:rPr>
+          <w:rFonts w:eastAsiaTheme="minorEastAsia"/>
+          <w:szCs w:val="19"/>
+        </w:rPr>
+        <w:t xml:space="preserve">. A strategy </w:t>
+      </w:r>
+      <m:oMath>
+        <m:r>
+          <w:rPr>
+            <w:rFonts w:ascii="Cambria Math" w:eastAsiaTheme="minorEastAsia" w:hAnsi="Cambria Math"/>
+            <w:szCs w:val="19"/>
+          </w:rPr>
+          <m:t>x</m:t>
+        </m:r>
+      </m:oMath>
+      <w:r>
+        <w:rPr>
+          <w:rFonts w:eastAsiaTheme="minorEastAsia"/>
+          <w:szCs w:val="19"/>
+        </w:rPr>
+        <w:t xml:space="preserve"> for </w:t>
+      </w:r>
+      <m:oMath>
+        <m:r>
+          <w:rPr>
+            <w:rFonts w:ascii="Cambria Math" w:eastAsiaTheme="minorEastAsia" w:hAnsi="Cambria Math"/>
+            <w:szCs w:val="19"/>
+          </w:rPr>
+          <m:t>I</m:t>
+        </m:r>
+      </m:oMath>
+      <w:r>
+        <w:rPr>
+          <w:rFonts w:eastAsiaTheme="minorEastAsia"/>
+          <w:szCs w:val="19"/>
+        </w:rPr>
+        <w:t xml:space="preserve"> consists of a set of </w:t>
+      </w:r>
+      <m:oMath>
+        <m:d>
+          <m:dPr>
+            <m:begChr m:val="["/>
+            <m:endChr m:val="]"/>
+            <m:ctrlPr>
+              <w:rPr>
+                <w:rFonts w:ascii="Cambria Math" w:eastAsiaTheme="minorEastAsia" w:hAnsi="Cambria Math"/>
+                <w:i/>
+                <w:szCs w:val="19"/>
+              </w:rPr>
+            </m:ctrlPr>
+          </m:dPr>
+          <m:e>
+            <m:f>
+              <m:fPr>
+                <m:ctrlPr>
+                  <w:rPr>
+                    <w:rFonts w:ascii="Cambria Math" w:eastAsiaTheme="minorEastAsia" w:hAnsi="Cambria Math"/>
+                    <w:i/>
+                    <w:szCs w:val="19"/>
+                  </w:rPr>
+                </m:ctrlPr>
+              </m:fPr>
+              <m:num>
+                <m:r>
+                  <w:rPr>
+                    <w:rFonts w:ascii="Cambria Math" w:eastAsiaTheme="minorEastAsia" w:hAnsi="Cambria Math"/>
+                    <w:szCs w:val="19"/>
+                  </w:rPr>
+                  <m:t>N</m:t>
+                </m:r>
+              </m:num>
+              <m:den>
+                <m:r>
+                  <w:rPr>
+                    <w:rFonts w:ascii="Cambria Math" w:eastAsiaTheme="minorEastAsia" w:hAnsi="Cambria Math"/>
+                    <w:szCs w:val="19"/>
+                  </w:rPr>
+                  <m:t>2</m:t>
+                </m:r>
+              </m:den>
+            </m:f>
+          </m:e>
+        </m:d>
+        <m:r>
+          <w:rPr>
+            <w:rFonts w:ascii="Cambria Math" w:eastAsiaTheme="minorEastAsia" w:hAnsi="Cambria Math"/>
+            <w:szCs w:val="19"/>
+          </w:rPr>
+          <m:t>+1</m:t>
+        </m:r>
+      </m:oMath>
+      <w:r>
+        <w:rPr>
+          <w:rFonts w:eastAsiaTheme="minorEastAsia"/>
+          <w:szCs w:val="19"/>
+        </w:rPr>
+        <w:t xml:space="preserve">  functions </w:t>
+      </w:r>
+      <m:oMath>
+        <m:sSub>
+          <m:sSubPr>
+            <m:ctrlPr>
+              <w:rPr>
+                <w:rFonts w:ascii="Cambria Math" w:eastAsiaTheme="minorEastAsia" w:hAnsi="Cambria Math"/>
+                <w:i/>
+                <w:szCs w:val="19"/>
+              </w:rPr>
+            </m:ctrlPr>
+          </m:sSubPr>
+          <m:e>
+            <m:r>
+              <w:rPr>
+                <w:rFonts w:ascii="Cambria Math" w:eastAsiaTheme="minorEastAsia" w:hAnsi="Cambria Math"/>
+                <w:szCs w:val="19"/>
+              </w:rPr>
+              <m:t>f</m:t>
+            </m:r>
+          </m:e>
+          <m:sub>
+            <m:r>
+              <w:rPr>
+                <w:rFonts w:ascii="Cambria Math" w:eastAsiaTheme="minorEastAsia" w:hAnsi="Cambria Math"/>
+                <w:szCs w:val="19"/>
+              </w:rPr>
+              <m:t>1</m:t>
+            </m:r>
+          </m:sub>
+        </m:sSub>
+        <m:r>
+          <w:rPr>
+            <w:rFonts w:ascii="Cambria Math" w:eastAsiaTheme="minorEastAsia" w:hAnsi="Cambria Math"/>
+            <w:szCs w:val="19"/>
+          </w:rPr>
+          <m:t>,…,</m:t>
+        </m:r>
+        <m:sSub>
+          <m:sSubPr>
+            <m:ctrlPr>
+              <w:rPr>
+                <w:rFonts w:ascii="Cambria Math" w:eastAsiaTheme="minorEastAsia" w:hAnsi="Cambria Math"/>
+                <w:i/>
+                <w:szCs w:val="19"/>
+              </w:rPr>
+            </m:ctrlPr>
+          </m:sSubPr>
+          <m:e>
+            <m:r>
+              <w:rPr>
+                <w:rFonts w:ascii="Cambria Math" w:eastAsiaTheme="minorEastAsia" w:hAnsi="Cambria Math"/>
+                <w:szCs w:val="19"/>
+              </w:rPr>
+              <m:t>f</m:t>
+            </m:r>
+          </m:e>
+          <m:sub>
+            <m:d>
+              <m:dPr>
+                <m:begChr m:val="["/>
+                <m:endChr m:val="]"/>
+                <m:ctrlPr>
+                  <w:rPr>
+                    <w:rFonts w:ascii="Cambria Math" w:eastAsiaTheme="minorEastAsia" w:hAnsi="Cambria Math"/>
+                    <w:i/>
+                    <w:szCs w:val="19"/>
+                  </w:rPr>
+                </m:ctrlPr>
+              </m:dPr>
+              <m:e>
+                <m:f>
+                  <m:fPr>
+                    <m:ctrlPr>
+                      <w:rPr>
+                        <w:rFonts w:ascii="Cambria Math" w:eastAsiaTheme="minorEastAsia" w:hAnsi="Cambria Math"/>
+                        <w:i/>
+                        <w:szCs w:val="19"/>
+                      </w:rPr>
+                    </m:ctrlPr>
+                  </m:fPr>
+                  <m:num>
+                    <m:r>
+                      <w:rPr>
+                        <w:rFonts w:ascii="Cambria Math" w:eastAsiaTheme="minorEastAsia" w:hAnsi="Cambria Math"/>
+                        <w:szCs w:val="19"/>
+                      </w:rPr>
+                      <m:t>N</m:t>
+                    </m:r>
+                  </m:num>
+                  <m:den>
+                    <m:r>
+                      <w:rPr>
+                        <w:rFonts w:ascii="Cambria Math" w:eastAsiaTheme="minorEastAsia" w:hAnsi="Cambria Math"/>
+                        <w:szCs w:val="19"/>
+                      </w:rPr>
+                      <m:t>2</m:t>
+                    </m:r>
+                  </m:den>
+                </m:f>
+              </m:e>
+            </m:d>
+            <m:r>
+              <w:rPr>
+                <w:rFonts w:ascii="Cambria Math" w:eastAsiaTheme="minorEastAsia" w:hAnsi="Cambria Math"/>
+                <w:szCs w:val="19"/>
+              </w:rPr>
+              <m:t>+1</m:t>
+            </m:r>
+            <m:r>
+              <m:rPr>
+                <m:sty m:val="p"/>
+              </m:rPr>
+              <w:rPr>
+                <w:rFonts w:ascii="Cambria Math" w:eastAsiaTheme="minorEastAsia" w:hAnsi="Cambria Math"/>
+                <w:szCs w:val="19"/>
+              </w:rPr>
+              <m:t xml:space="preserve"> </m:t>
+            </m:r>
+          </m:sub>
+        </m:sSub>
+      </m:oMath>
+      <w:r>
+        <w:rPr>
+          <w:rFonts w:eastAsiaTheme="minorEastAsia"/>
+          <w:szCs w:val="19"/>
+        </w:rPr>
+        <w:t xml:space="preserve">, where </w:t>
+      </w:r>
+      <m:oMath>
+        <m:sSub>
+          <m:sSubPr>
+            <m:ctrlPr>
+              <w:rPr>
+                <w:rFonts w:ascii="Cambria Math" w:eastAsiaTheme="minorEastAsia" w:hAnsi="Cambria Math"/>
+                <w:i/>
+                <w:szCs w:val="19"/>
+              </w:rPr>
+            </m:ctrlPr>
+          </m:sSubPr>
+          <m:e>
+            <m:r>
+              <w:rPr>
+                <w:rFonts w:ascii="Cambria Math" w:eastAsiaTheme="minorEastAsia" w:hAnsi="Cambria Math"/>
+                <w:szCs w:val="19"/>
+              </w:rPr>
+              <m:t>f</m:t>
+            </m:r>
+          </m:e>
+          <m:sub>
+            <m:r>
+              <w:rPr>
+                <w:rFonts w:ascii="Cambria Math" w:eastAsiaTheme="minorEastAsia" w:hAnsi="Cambria Math"/>
+                <w:szCs w:val="19"/>
+              </w:rPr>
+              <m:t>r</m:t>
+            </m:r>
+          </m:sub>
+        </m:sSub>
+      </m:oMath>
+      <w:r>
+        <w:rPr>
+          <w:rFonts w:eastAsiaTheme="minorEastAsia"/>
+          <w:szCs w:val="19"/>
+        </w:rPr>
+        <w:t xml:space="preserve"> is a function defined on </w:t>
+      </w:r>
+      <m:oMath>
+        <m:sSub>
+          <m:sSubPr>
+            <m:ctrlPr>
+              <w:rPr>
+                <w:rFonts w:ascii="Cambria Math" w:eastAsiaTheme="minorEastAsia" w:hAnsi="Cambria Math"/>
+                <w:i/>
+                <w:szCs w:val="19"/>
+              </w:rPr>
+            </m:ctrlPr>
+          </m:sSubPr>
+          <m:e>
+            <m:r>
+              <w:rPr>
+                <w:rFonts w:ascii="Cambria Math" w:eastAsiaTheme="minorEastAsia" w:hAnsi="Cambria Math"/>
+                <w:szCs w:val="19"/>
+              </w:rPr>
+              <m:t>S</m:t>
+            </m:r>
+          </m:e>
+          <m:sub>
+            <m:r>
+              <w:rPr>
+                <w:rFonts w:ascii="Cambria Math" w:eastAsiaTheme="minorEastAsia" w:hAnsi="Cambria Math"/>
+                <w:szCs w:val="19"/>
+              </w:rPr>
+              <m:t>r</m:t>
+            </m:r>
+          </m:sub>
+        </m:sSub>
+      </m:oMath>
+      <w:r>
+        <w:rPr>
+          <w:rFonts w:eastAsiaTheme="minorEastAsia"/>
+          <w:szCs w:val="19"/>
+        </w:rPr>
+        <w:t xml:space="preserve"> assuming only values </w:t>
+      </w:r>
+      <m:oMath>
+        <m:r>
+          <w:rPr>
+            <w:rFonts w:ascii="Cambria Math" w:eastAsiaTheme="minorEastAsia" w:hAnsi="Cambria Math"/>
+            <w:szCs w:val="19"/>
+          </w:rPr>
+          <m:t>1, 2, …, k</m:t>
+        </m:r>
+      </m:oMath>
+      <w:r>
+        <w:rPr>
+          <w:rFonts w:eastAsiaTheme="minorEastAsia"/>
+          <w:szCs w:val="19"/>
+        </w:rPr>
+        <w:t xml:space="preserve">: </w:t>
+      </w:r>
+      <m:oMath>
+        <m:sSub>
+          <m:sSubPr>
+            <m:ctrlPr>
+              <w:rPr>
+                <w:rFonts w:ascii="Cambria Math" w:eastAsiaTheme="minorEastAsia" w:hAnsi="Cambria Math"/>
+                <w:i/>
+                <w:szCs w:val="19"/>
+              </w:rPr>
+            </m:ctrlPr>
+          </m:sSubPr>
+          <m:e>
+            <m:r>
+              <w:rPr>
+                <w:rFonts w:ascii="Cambria Math" w:eastAsiaTheme="minorEastAsia" w:hAnsi="Cambria Math"/>
+                <w:szCs w:val="19"/>
+              </w:rPr>
+              <m:t>f</m:t>
+            </m:r>
+          </m:e>
+          <m:sub>
+            <m:r>
+              <w:rPr>
+                <w:rFonts w:ascii="Cambria Math" w:eastAsiaTheme="minorEastAsia" w:hAnsi="Cambria Math"/>
+                <w:szCs w:val="19"/>
+              </w:rPr>
+              <m:t>r</m:t>
+            </m:r>
+          </m:sub>
+        </m:sSub>
+      </m:oMath>
+      <w:r>
+        <w:rPr>
+          <w:rFonts w:eastAsiaTheme="minorEastAsia"/>
+          <w:szCs w:val="19"/>
+        </w:rPr>
+        <w:t xml:space="preserve"> specifies </w:t>
+      </w:r>
+      <m:oMath>
+        <m:r>
+          <w:rPr>
+            <w:rFonts w:ascii="Cambria Math" w:eastAsiaTheme="minorEastAsia" w:hAnsi="Cambria Math"/>
+            <w:szCs w:val="19"/>
+          </w:rPr>
+          <m:t>I</m:t>
+        </m:r>
+      </m:oMath>
+      <w:r>
+        <w:rPr>
+          <w:rFonts w:eastAsiaTheme="minorEastAsia"/>
+          <w:szCs w:val="19"/>
+        </w:rPr>
+        <w:t xml:space="preserve">’s </w:t>
+      </w:r>
+      <m:oMath>
+        <m:r>
+          <w:rPr>
+            <w:rFonts w:ascii="Cambria Math" w:eastAsiaTheme="minorEastAsia" w:hAnsi="Cambria Math"/>
+            <w:szCs w:val="19"/>
+          </w:rPr>
+          <m:t>r</m:t>
+        </m:r>
+      </m:oMath>
+      <w:r>
+        <w:rPr>
+          <w:rFonts w:eastAsiaTheme="minorEastAsia"/>
+          <w:szCs w:val="19"/>
+        </w:rPr>
+        <w:t xml:space="preserve">th move when the previous history of the play is </w:t>
+      </w:r>
+      <m:oMath>
+        <m:sSub>
+          <m:sSubPr>
+            <m:ctrlPr>
+              <w:rPr>
+                <w:rFonts w:ascii="Cambria Math" w:eastAsiaTheme="minorEastAsia" w:hAnsi="Cambria Math"/>
+                <w:i/>
+                <w:szCs w:val="19"/>
+              </w:rPr>
+            </m:ctrlPr>
+          </m:sSubPr>
+          <m:e>
+            <m:r>
+              <w:rPr>
+                <w:rFonts w:ascii="Cambria Math" w:eastAsiaTheme="minorEastAsia" w:hAnsi="Cambria Math"/>
+                <w:szCs w:val="19"/>
+              </w:rPr>
+              <m:t>s</m:t>
+            </m:r>
+          </m:e>
+          <m:sub>
+            <m:r>
+              <w:rPr>
+                <w:rFonts w:ascii="Cambria Math" w:eastAsiaTheme="minorEastAsia" w:hAnsi="Cambria Math"/>
+                <w:szCs w:val="19"/>
+              </w:rPr>
+              <m:t>r</m:t>
+            </m:r>
+          </m:sub>
+        </m:sSub>
+      </m:oMath>
+      <w:r>
+        <w:rPr>
+          <w:rFonts w:eastAsiaTheme="minorEastAsia"/>
+          <w:szCs w:val="19"/>
+        </w:rPr>
+        <w:t xml:space="preserve">. Similarly, a strategy </w:t>
+      </w:r>
+      <m:oMath>
+        <m:r>
+          <w:rPr>
+            <w:rFonts w:ascii="Cambria Math" w:eastAsiaTheme="minorEastAsia" w:hAnsi="Cambria Math"/>
+            <w:szCs w:val="19"/>
+          </w:rPr>
+          <m:t>y</m:t>
+        </m:r>
+      </m:oMath>
+      <w:r>
+        <w:rPr>
+          <w:rFonts w:eastAsiaTheme="minorEastAsia"/>
+          <w:szCs w:val="19"/>
+        </w:rPr>
+        <w:t xml:space="preserve"> for </w:t>
+      </w:r>
+      <m:oMath>
+        <m:r>
+          <w:rPr>
+            <w:rFonts w:ascii="Cambria Math" w:eastAsiaTheme="minorEastAsia" w:hAnsi="Cambria Math"/>
+            <w:szCs w:val="19"/>
+          </w:rPr>
+          <m:t>II</m:t>
+        </m:r>
+      </m:oMath>
+      <w:r>
+        <w:rPr>
+          <w:rFonts w:eastAsiaTheme="minorEastAsia"/>
+          <w:szCs w:val="19"/>
+        </w:rPr>
+        <w:t xml:space="preserve"> is a set of </w:t>
+      </w:r>
+      <m:oMath>
+        <m:d>
+          <m:dPr>
+            <m:begChr m:val="["/>
+            <m:endChr m:val="]"/>
+            <m:ctrlPr>
+              <w:rPr>
+                <w:rFonts w:ascii="Cambria Math" w:eastAsiaTheme="minorEastAsia" w:hAnsi="Cambria Math"/>
+                <w:i/>
+                <w:szCs w:val="19"/>
+              </w:rPr>
+            </m:ctrlPr>
+          </m:dPr>
+          <m:e>
+            <m:f>
+              <m:fPr>
+                <m:ctrlPr>
+                  <w:rPr>
+                    <w:rFonts w:ascii="Cambria Math" w:eastAsiaTheme="minorEastAsia" w:hAnsi="Cambria Math"/>
+                    <w:i/>
+                    <w:szCs w:val="19"/>
+                  </w:rPr>
+                </m:ctrlPr>
+              </m:fPr>
+              <m:num>
+                <m:d>
+                  <m:dPr>
+                    <m:ctrlPr>
+                      <w:rPr>
+                        <w:rFonts w:ascii="Cambria Math" w:eastAsiaTheme="minorEastAsia" w:hAnsi="Cambria Math"/>
+                        <w:i/>
+                        <w:szCs w:val="19"/>
+                      </w:rPr>
+                    </m:ctrlPr>
+                  </m:dPr>
+                  <m:e>
+                    <m:r>
+                      <w:rPr>
+                        <w:rFonts w:ascii="Cambria Math" w:eastAsiaTheme="minorEastAsia" w:hAnsi="Cambria Math"/>
+                        <w:szCs w:val="19"/>
+                      </w:rPr>
+                      <m:t>N+1</m:t>
+                    </m:r>
+                  </m:e>
+                </m:d>
+              </m:num>
+              <m:den>
+                <m:r>
+                  <w:rPr>
+                    <w:rFonts w:ascii="Cambria Math" w:eastAsiaTheme="minorEastAsia" w:hAnsi="Cambria Math"/>
+                    <w:szCs w:val="19"/>
+                  </w:rPr>
+                  <m:t>2</m:t>
+                </m:r>
+              </m:den>
+            </m:f>
+          </m:e>
+        </m:d>
+      </m:oMath>
+      <w:r>
+        <w:rPr>
+          <w:rFonts w:eastAsiaTheme="minorEastAsia"/>
+          <w:szCs w:val="19"/>
+        </w:rPr>
+        <w:t xml:space="preserve"> functions </w:t>
+      </w:r>
+      <m:oMath>
+        <m:sSub>
+          <m:sSubPr>
+            <m:ctrlPr>
+              <w:rPr>
+                <w:rFonts w:ascii="Cambria Math" w:eastAsiaTheme="minorEastAsia" w:hAnsi="Cambria Math"/>
+                <w:i/>
+                <w:szCs w:val="19"/>
+              </w:rPr>
+            </m:ctrlPr>
+          </m:sSubPr>
+          <m:e>
+            <m:r>
+              <w:rPr>
+                <w:rFonts w:ascii="Cambria Math" w:eastAsiaTheme="minorEastAsia" w:hAnsi="Cambria Math"/>
+                <w:szCs w:val="19"/>
+              </w:rPr>
+              <m:t>g</m:t>
+            </m:r>
+          </m:e>
+          <m:sub>
+            <m:r>
+              <w:rPr>
+                <w:rFonts w:ascii="Cambria Math" w:eastAsiaTheme="minorEastAsia" w:hAnsi="Cambria Math"/>
+                <w:szCs w:val="19"/>
+              </w:rPr>
+              <m:t>1</m:t>
+            </m:r>
+          </m:sub>
+        </m:sSub>
+        <m:r>
+          <w:rPr>
+            <w:rFonts w:ascii="Cambria Math" w:eastAsiaTheme="minorEastAsia" w:hAnsi="Cambria Math"/>
+            <w:szCs w:val="19"/>
+          </w:rPr>
+          <m:t>,…,</m:t>
+        </m:r>
+        <m:sSub>
+          <m:sSubPr>
+            <m:ctrlPr>
+              <w:rPr>
+                <w:rFonts w:ascii="Cambria Math" w:eastAsiaTheme="minorEastAsia" w:hAnsi="Cambria Math"/>
+                <w:i/>
+                <w:szCs w:val="19"/>
+              </w:rPr>
+            </m:ctrlPr>
+          </m:sSubPr>
+          <m:e>
+            <m:r>
+              <w:rPr>
+                <w:rFonts w:ascii="Cambria Math" w:eastAsiaTheme="minorEastAsia" w:hAnsi="Cambria Math"/>
+                <w:szCs w:val="19"/>
+              </w:rPr>
+              <m:t>g</m:t>
+            </m:r>
+          </m:e>
+          <m:sub>
+            <m:d>
+              <m:dPr>
+                <m:begChr m:val="["/>
+                <m:endChr m:val="]"/>
+                <m:ctrlPr>
+                  <w:rPr>
+                    <w:rFonts w:ascii="Cambria Math" w:eastAsiaTheme="minorEastAsia" w:hAnsi="Cambria Math"/>
+                    <w:i/>
+                    <w:szCs w:val="19"/>
+                  </w:rPr>
+                </m:ctrlPr>
+              </m:dPr>
+              <m:e>
+                <m:f>
+                  <m:fPr>
+                    <m:ctrlPr>
+                      <w:rPr>
+                        <w:rFonts w:ascii="Cambria Math" w:eastAsiaTheme="minorEastAsia" w:hAnsi="Cambria Math"/>
+                        <w:i/>
+                        <w:szCs w:val="19"/>
+                      </w:rPr>
+                    </m:ctrlPr>
+                  </m:fPr>
+                  <m:num>
+                    <m:d>
+                      <m:dPr>
+                        <m:ctrlPr>
+                          <w:rPr>
+                            <w:rFonts w:ascii="Cambria Math" w:eastAsiaTheme="minorEastAsia" w:hAnsi="Cambria Math"/>
+                            <w:i/>
+                            <w:szCs w:val="19"/>
+                          </w:rPr>
+                        </m:ctrlPr>
+                      </m:dPr>
+                      <m:e>
+                        <m:r>
+                          <w:rPr>
+                            <w:rFonts w:ascii="Cambria Math" w:eastAsiaTheme="minorEastAsia" w:hAnsi="Cambria Math"/>
+                            <w:szCs w:val="19"/>
+                          </w:rPr>
+                          <m:t>N+1</m:t>
+                        </m:r>
+                      </m:e>
+                    </m:d>
+                  </m:num>
+                  <m:den>
+                    <m:r>
+                      <w:rPr>
+                        <w:rFonts w:ascii="Cambria Math" w:eastAsiaTheme="minorEastAsia" w:hAnsi="Cambria Math"/>
+                        <w:szCs w:val="19"/>
+                      </w:rPr>
+                      <m:t>2</m:t>
+                    </m:r>
+                  </m:den>
+                </m:f>
+              </m:e>
+            </m:d>
+          </m:sub>
+        </m:sSub>
+      </m:oMath>
+      <w:r>
+        <w:rPr>
+          <w:rFonts w:eastAsiaTheme="minorEastAsia"/>
+          <w:szCs w:val="19"/>
+        </w:rPr>
+        <w:t xml:space="preserve">, where </w:t>
+      </w:r>
+      <m:oMath>
+        <m:sSub>
+          <m:sSubPr>
+            <m:ctrlPr>
+              <w:rPr>
+                <w:rFonts w:ascii="Cambria Math" w:eastAsiaTheme="minorEastAsia" w:hAnsi="Cambria Math"/>
+                <w:i/>
+                <w:szCs w:val="19"/>
+              </w:rPr>
+            </m:ctrlPr>
+          </m:sSubPr>
+          <m:e>
+            <m:r>
+              <w:rPr>
+                <w:rFonts w:ascii="Cambria Math" w:eastAsiaTheme="minorEastAsia" w:hAnsi="Cambria Math"/>
+                <w:szCs w:val="19"/>
+              </w:rPr>
+              <m:t>g</m:t>
+            </m:r>
+          </m:e>
+          <m:sub>
+            <m:r>
+              <w:rPr>
+                <w:rFonts w:ascii="Cambria Math" w:eastAsiaTheme="minorEastAsia" w:hAnsi="Cambria Math"/>
+                <w:szCs w:val="19"/>
+              </w:rPr>
+              <m:t>r</m:t>
+            </m:r>
+          </m:sub>
+        </m:sSub>
+      </m:oMath>
+      <w:r>
+        <w:rPr>
+          <w:rFonts w:eastAsiaTheme="minorEastAsia"/>
+          <w:szCs w:val="19"/>
+        </w:rPr>
+        <w:t xml:space="preserve"> is defined for the set </w:t>
+      </w:r>
+      <m:oMath>
+        <m:sSub>
+          <m:sSubPr>
+            <m:ctrlPr>
+              <w:rPr>
+                <w:rFonts w:ascii="Cambria Math" w:eastAsiaTheme="minorEastAsia" w:hAnsi="Cambria Math"/>
+                <w:i/>
+                <w:szCs w:val="19"/>
+              </w:rPr>
+            </m:ctrlPr>
+          </m:sSubPr>
+          <m:e>
+            <m:r>
+              <w:rPr>
+                <w:rFonts w:ascii="Cambria Math" w:eastAsiaTheme="minorEastAsia" w:hAnsi="Cambria Math"/>
+                <w:szCs w:val="19"/>
+              </w:rPr>
+              <m:t>T</m:t>
+            </m:r>
+          </m:e>
+          <m:sub>
+            <m:r>
+              <w:rPr>
+                <w:rFonts w:ascii="Cambria Math" w:eastAsiaTheme="minorEastAsia" w:hAnsi="Cambria Math"/>
+                <w:szCs w:val="19"/>
+              </w:rPr>
+              <m:t>r</m:t>
+            </m:r>
+          </m:sub>
+        </m:sSub>
+      </m:oMath>
+      <w:r>
+        <w:rPr>
+          <w:rFonts w:eastAsiaTheme="minorEastAsia"/>
+          <w:szCs w:val="19"/>
+        </w:rPr>
+        <w:t xml:space="preserve"> of all sequences </w:t>
+      </w:r>
+      <m:oMath>
+        <m:sSub>
+          <m:sSubPr>
+            <m:ctrlPr>
+              <w:rPr>
+                <w:rFonts w:ascii="Cambria Math" w:eastAsiaTheme="minorEastAsia" w:hAnsi="Cambria Math"/>
+                <w:i/>
+                <w:szCs w:val="19"/>
+              </w:rPr>
+            </m:ctrlPr>
+          </m:sSubPr>
+          <m:e>
+            <m:r>
+              <w:rPr>
+                <w:rFonts w:ascii="Cambria Math" w:eastAsiaTheme="minorEastAsia" w:hAnsi="Cambria Math"/>
+                <w:szCs w:val="19"/>
+              </w:rPr>
+              <m:t>t</m:t>
+            </m:r>
+          </m:e>
+          <m:sub>
+            <m:r>
+              <w:rPr>
+                <w:rFonts w:ascii="Cambria Math" w:eastAsiaTheme="minorEastAsia" w:hAnsi="Cambria Math"/>
+                <w:szCs w:val="19"/>
+              </w:rPr>
+              <m:t>r</m:t>
+            </m:r>
+          </m:sub>
+        </m:sSub>
+        <m:r>
+          <w:rPr>
+            <w:rFonts w:ascii="Cambria Math" w:eastAsiaTheme="minorEastAsia" w:hAnsi="Cambria Math"/>
+            <w:szCs w:val="19"/>
+          </w:rPr>
+          <m:t>=</m:t>
+        </m:r>
+        <m:d>
+          <m:dPr>
+            <m:ctrlPr>
+              <w:rPr>
+                <w:rFonts w:ascii="Cambria Math" w:eastAsiaTheme="minorEastAsia" w:hAnsi="Cambria Math"/>
+                <w:i/>
+                <w:szCs w:val="19"/>
+              </w:rPr>
+            </m:ctrlPr>
+          </m:dPr>
+          <m:e>
+            <m:sSub>
+              <m:sSubPr>
+                <m:ctrlPr>
+                  <w:rPr>
+                    <w:rFonts w:ascii="Cambria Math" w:eastAsiaTheme="minorEastAsia" w:hAnsi="Cambria Math"/>
+                    <w:i/>
+                    <w:szCs w:val="19"/>
+                  </w:rPr>
+                </m:ctrlPr>
+              </m:sSubPr>
+              <m:e>
+                <m:r>
+                  <w:rPr>
+                    <w:rFonts w:ascii="Cambria Math" w:eastAsiaTheme="minorEastAsia" w:hAnsi="Cambria Math"/>
+                    <w:szCs w:val="19"/>
+                  </w:rPr>
+                  <m:t>i</m:t>
+                </m:r>
+              </m:e>
+              <m:sub>
+                <m:r>
+                  <w:rPr>
+                    <w:rFonts w:ascii="Cambria Math" w:eastAsiaTheme="minorEastAsia" w:hAnsi="Cambria Math"/>
+                    <w:szCs w:val="19"/>
+                  </w:rPr>
+                  <m:t>1</m:t>
+                </m:r>
+              </m:sub>
+            </m:sSub>
+            <m:r>
+              <w:rPr>
+                <w:rFonts w:ascii="Cambria Math" w:eastAsiaTheme="minorEastAsia" w:hAnsi="Cambria Math"/>
+                <w:szCs w:val="19"/>
+              </w:rPr>
+              <m:t>,…,</m:t>
+            </m:r>
+            <m:sSub>
+              <m:sSubPr>
+                <m:ctrlPr>
+                  <w:rPr>
+                    <w:rFonts w:ascii="Cambria Math" w:eastAsiaTheme="minorEastAsia" w:hAnsi="Cambria Math"/>
+                    <w:i/>
+                    <w:szCs w:val="19"/>
+                  </w:rPr>
+                </m:ctrlPr>
+              </m:sSubPr>
+              <m:e>
+                <m:r>
+                  <w:rPr>
+                    <w:rFonts w:ascii="Cambria Math" w:eastAsiaTheme="minorEastAsia" w:hAnsi="Cambria Math"/>
+                    <w:szCs w:val="19"/>
+                  </w:rPr>
+                  <m:t>i</m:t>
+                </m:r>
+              </m:e>
+              <m:sub>
+                <m:r>
+                  <w:rPr>
+                    <w:rFonts w:ascii="Cambria Math" w:eastAsiaTheme="minorEastAsia" w:hAnsi="Cambria Math"/>
+                    <w:szCs w:val="19"/>
+                  </w:rPr>
+                  <m:t>2r-1</m:t>
+                </m:r>
+              </m:sub>
+            </m:sSub>
+          </m:e>
+        </m:d>
+      </m:oMath>
+      <w:r>
+        <w:rPr>
+          <w:rFonts w:eastAsiaTheme="minorEastAsia"/>
+          <w:szCs w:val="19"/>
+        </w:rPr>
+        <w:t xml:space="preserve"> with each </w:t>
+      </w:r>
+      <m:oMath>
+        <m:sSub>
+          <m:sSubPr>
+            <m:ctrlPr>
+              <w:rPr>
+                <w:rFonts w:ascii="Cambria Math" w:eastAsiaTheme="minorEastAsia" w:hAnsi="Cambria Math"/>
+                <w:i/>
+                <w:szCs w:val="19"/>
+              </w:rPr>
+            </m:ctrlPr>
+          </m:sSubPr>
+          <m:e>
+            <m:r>
+              <w:rPr>
+                <w:rFonts w:ascii="Cambria Math" w:eastAsiaTheme="minorEastAsia" w:hAnsi="Cambria Math"/>
+                <w:szCs w:val="19"/>
+              </w:rPr>
+              <m:t>i</m:t>
+            </m:r>
+          </m:e>
+          <m:sub>
+            <m:r>
+              <w:rPr>
+                <w:rFonts w:ascii="Cambria Math" w:eastAsiaTheme="minorEastAsia" w:hAnsi="Cambria Math"/>
+                <w:szCs w:val="19"/>
+              </w:rPr>
+              <m:t>j</m:t>
+            </m:r>
+          </m:sub>
+        </m:sSub>
+      </m:oMath>
+      <w:r>
+        <w:rPr>
+          <w:rFonts w:eastAsiaTheme="minorEastAsia"/>
+          <w:szCs w:val="19"/>
+        </w:rPr>
+        <w:t xml:space="preserve"> being one of the integers </w:t>
+      </w:r>
+      <m:oMath>
+        <m:r>
+          <w:rPr>
+            <w:rFonts w:ascii="Cambria Math" w:eastAsiaTheme="minorEastAsia" w:hAnsi="Cambria Math"/>
+            <w:szCs w:val="19"/>
+          </w:rPr>
+          <m:t>1,2,…,k</m:t>
+        </m:r>
+      </m:oMath>
+      <w:r>
+        <w:rPr>
+          <w:rFonts w:eastAsiaTheme="minorEastAsia"/>
+          <w:szCs w:val="19"/>
+        </w:rPr>
+        <w:t xml:space="preserve"> and</w:t>
+      </w:r>
+    </w:p>
+    <w:p>
+      <w:pPr>
+        <w:rPr>
+          <w:rFonts w:eastAsiaTheme="minorEastAsia"/>
+          <w:szCs w:val="19"/>
+        </w:rPr>
+      </w:pPr>
+    </w:p>
+    <w:p>
+      <w:pPr>
+        <w:rPr>
+          <w:rFonts w:eastAsiaTheme="minorEastAsia"/>
+          <w:szCs w:val="19"/>
+        </w:rPr>
+      </w:pPr>
+      <m:oMath>
+        <m:nary>
+          <m:naryPr>
+            <m:chr m:val="∑"/>
+            <m:limLoc m:val="undOvr"/>
+            <m:ctrlPr>
+              <w:rPr>
+                <w:rFonts w:ascii="Cambria Math" w:eastAsiaTheme="minorEastAsia" w:hAnsi="Cambria Math"/>
+                <w:i/>
+                <w:szCs w:val="19"/>
+              </w:rPr>
+            </m:ctrlPr>
+          </m:naryPr>
+          <m:sub>
+            <m:r>
+              <w:rPr>
+                <w:rFonts w:ascii="Cambria Math" w:eastAsiaTheme="minorEastAsia" w:hAnsi="Cambria Math"/>
+                <w:szCs w:val="19"/>
+              </w:rPr>
+              <m:t>j=1</m:t>
+            </m:r>
+          </m:sub>
+          <m:sup>
+            <m:r>
+              <w:rPr>
+                <w:rFonts w:ascii="Cambria Math" w:eastAsiaTheme="minorEastAsia" w:hAnsi="Cambria Math"/>
+                <w:szCs w:val="19"/>
+              </w:rPr>
+              <m:t>2r-1</m:t>
+            </m:r>
+          </m:sup>
+          <m:e>
+            <m:sSub>
+              <m:sSubPr>
+                <m:ctrlPr>
+                  <w:rPr>
+                    <w:rFonts w:ascii="Cambria Math" w:eastAsiaTheme="minorEastAsia" w:hAnsi="Cambria Math"/>
+                    <w:i/>
+                    <w:szCs w:val="19"/>
+                  </w:rPr>
+                </m:ctrlPr>
+              </m:sSubPr>
+              <m:e>
+                <m:r>
+                  <w:rPr>
+                    <w:rFonts w:ascii="Cambria Math" w:eastAsiaTheme="minorEastAsia" w:hAnsi="Cambria Math"/>
+                    <w:szCs w:val="19"/>
+                  </w:rPr>
+                  <m:t>i</m:t>
+                </m:r>
+              </m:e>
+              <m:sub>
+                <m:r>
+                  <w:rPr>
+                    <w:rFonts w:ascii="Cambria Math" w:eastAsiaTheme="minorEastAsia" w:hAnsi="Cambria Math"/>
+                    <w:szCs w:val="19"/>
+                  </w:rPr>
+                  <m:t>j</m:t>
+                </m:r>
+              </m:sub>
+            </m:sSub>
+            <m:r>
+              <w:rPr>
+                <w:rFonts w:ascii="Cambria Math" w:eastAsiaTheme="minorEastAsia" w:hAnsi="Cambria Math"/>
+                <w:szCs w:val="19"/>
+              </w:rPr>
+              <m:t>≤N</m:t>
+            </m:r>
+          </m:e>
+        </m:nary>
+      </m:oMath>
+      <w:r>
+        <w:rPr>
+          <w:rFonts w:eastAsiaTheme="minorEastAsia"/>
+          <w:szCs w:val="19"/>
+        </w:rPr>
+        <w:t xml:space="preserve"> </w:t>
+      </w:r>
+    </w:p>
+    <w:p>
+      <w:pPr>
+        <w:rPr>
+          <w:rFonts w:eastAsiaTheme="minorEastAsia"/>
+          <w:szCs w:val="19"/>
+        </w:rPr>
+      </w:pPr>
+    </w:p>
+    <w:p>
+      <w:pPr>
+        <w:rPr>
+          <w:rFonts w:eastAsiaTheme="minorEastAsia"/>
+          <w:szCs w:val="19"/>
+        </w:rPr>
+      </w:pPr>
+      <w:r>
+        <w:rPr>
+          <w:rFonts w:eastAsiaTheme="minorEastAsia"/>
+          <w:szCs w:val="19"/>
+        </w:rPr>
+        <w:t xml:space="preserve">Define </w:t>
+      </w:r>
+      <m:oMath>
+        <m:sSub>
+          <m:sSubPr>
+            <m:ctrlPr>
+              <w:rPr>
+                <w:rFonts w:ascii="Cambria Math" w:eastAsiaTheme="minorEastAsia" w:hAnsi="Cambria Math"/>
+                <w:i/>
+                <w:szCs w:val="19"/>
+              </w:rPr>
+            </m:ctrlPr>
+          </m:sSubPr>
+          <m:e>
+            <m:r>
+              <w:rPr>
+                <w:rFonts w:ascii="Cambria Math" w:eastAsiaTheme="minorEastAsia" w:hAnsi="Cambria Math"/>
+                <w:szCs w:val="19"/>
+              </w:rPr>
+              <m:t>i</m:t>
+            </m:r>
+          </m:e>
+          <m:sub>
+            <m:r>
+              <w:rPr>
+                <w:rFonts w:ascii="Cambria Math" w:eastAsiaTheme="minorEastAsia" w:hAnsi="Cambria Math"/>
+                <w:szCs w:val="19"/>
+              </w:rPr>
+              <m:t>1</m:t>
+            </m:r>
+          </m:sub>
+        </m:sSub>
+        <m:d>
+          <m:dPr>
+            <m:ctrlPr>
+              <w:rPr>
+                <w:rFonts w:ascii="Cambria Math" w:eastAsiaTheme="minorEastAsia" w:hAnsi="Cambria Math"/>
+                <w:i/>
+                <w:szCs w:val="19"/>
+              </w:rPr>
+            </m:ctrlPr>
+          </m:dPr>
+          <m:e>
+            <m:r>
+              <w:rPr>
+                <w:rFonts w:ascii="Cambria Math" w:eastAsiaTheme="minorEastAsia" w:hAnsi="Cambria Math"/>
+                <w:szCs w:val="19"/>
+              </w:rPr>
+              <m:t>x,y</m:t>
+            </m:r>
+          </m:e>
+        </m:d>
+        <m:r>
+          <w:rPr>
+            <w:rFonts w:ascii="Cambria Math" w:eastAsiaTheme="minorEastAsia" w:hAnsi="Cambria Math"/>
+            <w:szCs w:val="19"/>
+          </w:rPr>
+          <m:t>=</m:t>
+        </m:r>
+        <m:sSub>
+          <m:sSubPr>
+            <m:ctrlPr>
+              <w:rPr>
+                <w:rFonts w:ascii="Cambria Math" w:eastAsiaTheme="minorEastAsia" w:hAnsi="Cambria Math"/>
+                <w:i/>
+                <w:szCs w:val="19"/>
+              </w:rPr>
+            </m:ctrlPr>
+          </m:sSubPr>
+          <m:e>
+            <m:r>
+              <w:rPr>
+                <w:rFonts w:ascii="Cambria Math" w:eastAsiaTheme="minorEastAsia" w:hAnsi="Cambria Math"/>
+                <w:szCs w:val="19"/>
+              </w:rPr>
+              <m:t>f</m:t>
+            </m:r>
+          </m:e>
+          <m:sub>
+            <m:r>
+              <w:rPr>
+                <w:rFonts w:ascii="Cambria Math" w:eastAsiaTheme="minorEastAsia" w:hAnsi="Cambria Math"/>
+                <w:szCs w:val="19"/>
+              </w:rPr>
+              <m:t>1</m:t>
+            </m:r>
+          </m:sub>
+        </m:sSub>
+      </m:oMath>
+      <w:r>
+        <w:rPr>
+          <w:rFonts w:eastAsiaTheme="minorEastAsia"/>
+          <w:szCs w:val="19"/>
+        </w:rPr>
+        <w:t xml:space="preserve"> and inductively for </w:t>
+      </w:r>
+      <m:oMath>
+        <m:r>
+          <w:rPr>
+            <w:rFonts w:ascii="Cambria Math" w:eastAsiaTheme="minorEastAsia" w:hAnsi="Cambria Math"/>
+            <w:szCs w:val="19"/>
+          </w:rPr>
+          <m:t>j &gt; 0</m:t>
+        </m:r>
+      </m:oMath>
+      <w:r>
+        <w:rPr>
+          <w:rFonts w:eastAsiaTheme="minorEastAsia"/>
+          <w:szCs w:val="19"/>
+        </w:rPr>
+        <w:t>,</w:t>
+      </w:r>
+    </w:p>
+    <w:p>
+      <w:pPr>
+        <w:rPr>
+          <w:rFonts w:eastAsiaTheme="minorEastAsia"/>
+          <w:szCs w:val="19"/>
+        </w:rPr>
+      </w:pPr>
+      <m:oMath>
+        <m:sSub>
+          <m:sSubPr>
+            <m:ctrlPr>
+              <w:rPr>
+                <w:rFonts w:ascii="Cambria Math" w:eastAsiaTheme="minorEastAsia" w:hAnsi="Cambria Math"/>
+                <w:i/>
+                <w:szCs w:val="19"/>
+              </w:rPr>
+            </m:ctrlPr>
+          </m:sSubPr>
+          <m:e>
+            <m:r>
+              <w:rPr>
+                <w:rFonts w:ascii="Cambria Math" w:eastAsiaTheme="minorEastAsia" w:hAnsi="Cambria Math"/>
+                <w:szCs w:val="19"/>
+              </w:rPr>
+              <m:t>i</m:t>
+            </m:r>
+          </m:e>
+          <m:sub>
+            <m:r>
+              <w:rPr>
+                <w:rFonts w:ascii="Cambria Math" w:eastAsiaTheme="minorEastAsia" w:hAnsi="Cambria Math"/>
+                <w:szCs w:val="19"/>
+              </w:rPr>
+              <m:t>2j</m:t>
+            </m:r>
+          </m:sub>
+        </m:sSub>
+        <m:d>
+          <m:dPr>
+            <m:ctrlPr>
+              <w:rPr>
+                <w:rFonts w:ascii="Cambria Math" w:eastAsiaTheme="minorEastAsia" w:hAnsi="Cambria Math"/>
+                <w:i/>
+                <w:szCs w:val="19"/>
+              </w:rPr>
+            </m:ctrlPr>
+          </m:dPr>
+          <m:e>
+            <m:r>
+              <w:rPr>
+                <w:rFonts w:ascii="Cambria Math" w:eastAsiaTheme="minorEastAsia" w:hAnsi="Cambria Math"/>
+                <w:szCs w:val="19"/>
+              </w:rPr>
+              <m:t>x,y</m:t>
+            </m:r>
+          </m:e>
+        </m:d>
+        <m:r>
+          <w:rPr>
+            <w:rFonts w:ascii="Cambria Math" w:eastAsiaTheme="minorEastAsia" w:hAnsi="Cambria Math"/>
+            <w:szCs w:val="19"/>
+          </w:rPr>
+          <m:t>=</m:t>
+        </m:r>
+        <m:sSub>
+          <m:sSubPr>
+            <m:ctrlPr>
+              <w:rPr>
+                <w:rFonts w:ascii="Cambria Math" w:eastAsiaTheme="minorEastAsia" w:hAnsi="Cambria Math"/>
+                <w:i/>
+                <w:szCs w:val="19"/>
+              </w:rPr>
+            </m:ctrlPr>
+          </m:sSubPr>
+          <m:e>
+            <m:r>
+              <w:rPr>
+                <w:rFonts w:ascii="Cambria Math" w:eastAsiaTheme="minorEastAsia" w:hAnsi="Cambria Math"/>
+                <w:szCs w:val="19"/>
+              </w:rPr>
+              <m:t>g</m:t>
+            </m:r>
+          </m:e>
+          <m:sub>
+            <m:r>
+              <w:rPr>
+                <w:rFonts w:ascii="Cambria Math" w:eastAsiaTheme="minorEastAsia" w:hAnsi="Cambria Math"/>
+                <w:szCs w:val="19"/>
+              </w:rPr>
+              <m:t>j</m:t>
+            </m:r>
+          </m:sub>
+        </m:sSub>
+        <m:d>
+          <m:dPr>
+            <m:ctrlPr>
+              <w:rPr>
+                <w:rFonts w:ascii="Cambria Math" w:eastAsiaTheme="minorEastAsia" w:hAnsi="Cambria Math"/>
+                <w:i/>
+                <w:szCs w:val="19"/>
+              </w:rPr>
+            </m:ctrlPr>
+          </m:dPr>
+          <m:e>
+            <m:sSub>
+              <m:sSubPr>
+                <m:ctrlPr>
+                  <w:rPr>
+                    <w:rFonts w:ascii="Cambria Math" w:eastAsiaTheme="minorEastAsia" w:hAnsi="Cambria Math"/>
+                    <w:i/>
+                    <w:szCs w:val="19"/>
+                  </w:rPr>
+                </m:ctrlPr>
+              </m:sSubPr>
+              <m:e>
+                <m:r>
+                  <w:rPr>
+                    <w:rFonts w:ascii="Cambria Math" w:eastAsiaTheme="minorEastAsia" w:hAnsi="Cambria Math"/>
+                    <w:szCs w:val="19"/>
+                  </w:rPr>
+                  <m:t>i</m:t>
+                </m:r>
+              </m:e>
+              <m:sub>
+                <m:r>
+                  <w:rPr>
+                    <w:rFonts w:ascii="Cambria Math" w:eastAsiaTheme="minorEastAsia" w:hAnsi="Cambria Math"/>
+                    <w:szCs w:val="19"/>
+                  </w:rPr>
+                  <m:t>1</m:t>
+                </m:r>
+              </m:sub>
+            </m:sSub>
+            <m:d>
+              <m:dPr>
+                <m:ctrlPr>
+                  <w:rPr>
+                    <w:rFonts w:ascii="Cambria Math" w:eastAsiaTheme="minorEastAsia" w:hAnsi="Cambria Math"/>
+                    <w:i/>
+                    <w:szCs w:val="19"/>
+                  </w:rPr>
+                </m:ctrlPr>
+              </m:dPr>
+              <m:e>
+                <m:r>
+                  <w:rPr>
+                    <w:rFonts w:ascii="Cambria Math" w:eastAsiaTheme="minorEastAsia" w:hAnsi="Cambria Math"/>
+                    <w:szCs w:val="19"/>
+                  </w:rPr>
+                  <m:t>x,y</m:t>
+                </m:r>
+              </m:e>
+            </m:d>
+            <m:r>
+              <w:rPr>
+                <w:rFonts w:ascii="Cambria Math" w:eastAsiaTheme="minorEastAsia" w:hAnsi="Cambria Math"/>
+                <w:szCs w:val="19"/>
+              </w:rPr>
+              <m:t>,…,</m:t>
+            </m:r>
+            <m:sSub>
+              <m:sSubPr>
+                <m:ctrlPr>
+                  <w:rPr>
+                    <w:rFonts w:ascii="Cambria Math" w:eastAsiaTheme="minorEastAsia" w:hAnsi="Cambria Math"/>
+                    <w:i/>
+                    <w:szCs w:val="19"/>
+                  </w:rPr>
+                </m:ctrlPr>
+              </m:sSubPr>
+              <m:e>
+                <m:r>
+                  <w:rPr>
+                    <w:rFonts w:ascii="Cambria Math" w:eastAsiaTheme="minorEastAsia" w:hAnsi="Cambria Math"/>
+                    <w:szCs w:val="19"/>
+                  </w:rPr>
+                  <m:t>i</m:t>
+                </m:r>
+              </m:e>
+              <m:sub>
+                <m:r>
+                  <w:rPr>
+                    <w:rFonts w:ascii="Cambria Math" w:eastAsiaTheme="minorEastAsia" w:hAnsi="Cambria Math"/>
+                    <w:szCs w:val="19"/>
+                  </w:rPr>
+                  <m:t>2j-1</m:t>
+                </m:r>
+              </m:sub>
+            </m:sSub>
+            <m:d>
+              <m:dPr>
+                <m:ctrlPr>
+                  <w:rPr>
+                    <w:rFonts w:ascii="Cambria Math" w:eastAsiaTheme="minorEastAsia" w:hAnsi="Cambria Math"/>
+                    <w:i/>
+                    <w:szCs w:val="19"/>
+                  </w:rPr>
+                </m:ctrlPr>
+              </m:dPr>
+              <m:e>
+                <m:r>
+                  <w:rPr>
+                    <w:rFonts w:ascii="Cambria Math" w:eastAsiaTheme="minorEastAsia" w:hAnsi="Cambria Math"/>
+                    <w:szCs w:val="19"/>
+                  </w:rPr>
+                  <m:t>x,y</m:t>
+                </m:r>
+              </m:e>
+            </m:d>
+          </m:e>
+        </m:d>
+      </m:oMath>
+      <w:r>
+        <w:rPr>
+          <w:rFonts w:eastAsiaTheme="minorEastAsia"/>
+          <w:szCs w:val="19"/>
+        </w:rPr>
+        <w:t xml:space="preserve"> </w:t>
+      </w:r>
+    </w:p>
+    <w:p>
+      <w:pPr>
+        <w:rPr>
+          <w:rFonts w:eastAsiaTheme="minorEastAsia"/>
+          <w:szCs w:val="19"/>
+        </w:rPr>
+      </w:pPr>
+      <m:oMath>
+        <m:sSub>
+          <m:sSubPr>
+            <m:ctrlPr>
+              <w:rPr>
+                <w:rFonts w:ascii="Cambria Math" w:eastAsiaTheme="minorEastAsia" w:hAnsi="Cambria Math"/>
+                <w:i/>
+                <w:szCs w:val="19"/>
+              </w:rPr>
+            </m:ctrlPr>
+          </m:sSubPr>
+          <m:e>
+            <m:r>
+              <w:rPr>
+                <w:rFonts w:ascii="Cambria Math" w:eastAsiaTheme="minorEastAsia" w:hAnsi="Cambria Math"/>
+                <w:szCs w:val="19"/>
+              </w:rPr>
+              <m:t>i</m:t>
+            </m:r>
+          </m:e>
+          <m:sub>
+            <m:r>
+              <w:rPr>
+                <w:rFonts w:ascii="Cambria Math" w:eastAsiaTheme="minorEastAsia" w:hAnsi="Cambria Math"/>
+                <w:szCs w:val="19"/>
+              </w:rPr>
+              <m:t>2j+1</m:t>
+            </m:r>
+          </m:sub>
+        </m:sSub>
+        <m:d>
+          <m:dPr>
+            <m:ctrlPr>
+              <w:rPr>
+                <w:rFonts w:ascii="Cambria Math" w:eastAsiaTheme="minorEastAsia" w:hAnsi="Cambria Math"/>
+                <w:i/>
+                <w:szCs w:val="19"/>
+              </w:rPr>
+            </m:ctrlPr>
+          </m:dPr>
+          <m:e>
+            <m:r>
+              <w:rPr>
+                <w:rFonts w:ascii="Cambria Math" w:eastAsiaTheme="minorEastAsia" w:hAnsi="Cambria Math"/>
+                <w:szCs w:val="19"/>
+              </w:rPr>
+              <m:t>x,y</m:t>
+            </m:r>
+          </m:e>
+        </m:d>
+        <m:r>
+          <w:rPr>
+            <w:rFonts w:ascii="Cambria Math" w:eastAsiaTheme="minorEastAsia" w:hAnsi="Cambria Math"/>
+            <w:szCs w:val="19"/>
+          </w:rPr>
+          <m:t>=</m:t>
+        </m:r>
+        <m:sSub>
+          <m:sSubPr>
+            <m:ctrlPr>
+              <w:rPr>
+                <w:rFonts w:ascii="Cambria Math" w:eastAsiaTheme="minorEastAsia" w:hAnsi="Cambria Math"/>
+                <w:i/>
+                <w:szCs w:val="19"/>
+              </w:rPr>
+            </m:ctrlPr>
+          </m:sSubPr>
+          <m:e>
+            <m:r>
+              <w:rPr>
+                <w:rFonts w:ascii="Cambria Math" w:eastAsiaTheme="minorEastAsia" w:hAnsi="Cambria Math"/>
+                <w:szCs w:val="19"/>
+              </w:rPr>
+              <m:t>f</m:t>
+            </m:r>
+          </m:e>
+          <m:sub>
+            <m:r>
+              <w:rPr>
+                <w:rFonts w:ascii="Cambria Math" w:eastAsiaTheme="minorEastAsia" w:hAnsi="Cambria Math"/>
+                <w:szCs w:val="19"/>
+              </w:rPr>
+              <m:t>j+1</m:t>
+            </m:r>
+          </m:sub>
+        </m:sSub>
+        <m:d>
+          <m:dPr>
+            <m:ctrlPr>
+              <w:rPr>
+                <w:rFonts w:ascii="Cambria Math" w:eastAsiaTheme="minorEastAsia" w:hAnsi="Cambria Math"/>
+                <w:i/>
+                <w:szCs w:val="19"/>
+              </w:rPr>
+            </m:ctrlPr>
+          </m:dPr>
+          <m:e>
+            <m:sSub>
+              <m:sSubPr>
+                <m:ctrlPr>
+                  <w:rPr>
+                    <w:rFonts w:ascii="Cambria Math" w:eastAsiaTheme="minorEastAsia" w:hAnsi="Cambria Math"/>
+                    <w:i/>
+                    <w:szCs w:val="19"/>
+                  </w:rPr>
+                </m:ctrlPr>
+              </m:sSubPr>
+              <m:e>
+                <m:r>
+                  <w:rPr>
+                    <w:rFonts w:ascii="Cambria Math" w:eastAsiaTheme="minorEastAsia" w:hAnsi="Cambria Math"/>
+                    <w:szCs w:val="19"/>
+                  </w:rPr>
+                  <m:t>i</m:t>
+                </m:r>
+              </m:e>
+              <m:sub>
+                <m:r>
+                  <w:rPr>
+                    <w:rFonts w:ascii="Cambria Math" w:eastAsiaTheme="minorEastAsia" w:hAnsi="Cambria Math"/>
+                    <w:szCs w:val="19"/>
+                  </w:rPr>
+                  <m:t>1</m:t>
+                </m:r>
+              </m:sub>
+            </m:sSub>
+            <m:d>
+              <m:dPr>
+                <m:ctrlPr>
+                  <w:rPr>
+                    <w:rFonts w:ascii="Cambria Math" w:eastAsiaTheme="minorEastAsia" w:hAnsi="Cambria Math"/>
+                    <w:i/>
+                    <w:szCs w:val="19"/>
+                  </w:rPr>
+                </m:ctrlPr>
+              </m:dPr>
+              <m:e>
+                <m:r>
+                  <w:rPr>
+                    <w:rFonts w:ascii="Cambria Math" w:eastAsiaTheme="minorEastAsia" w:hAnsi="Cambria Math"/>
+                    <w:szCs w:val="19"/>
+                  </w:rPr>
+                  <m:t>x,y</m:t>
+                </m:r>
+              </m:e>
+            </m:d>
+            <m:r>
+              <w:rPr>
+                <w:rFonts w:ascii="Cambria Math" w:eastAsiaTheme="minorEastAsia" w:hAnsi="Cambria Math"/>
+                <w:szCs w:val="19"/>
+              </w:rPr>
+              <m:t>,…,</m:t>
+            </m:r>
+            <m:sSub>
+              <m:sSubPr>
+                <m:ctrlPr>
+                  <w:rPr>
+                    <w:rFonts w:ascii="Cambria Math" w:eastAsiaTheme="minorEastAsia" w:hAnsi="Cambria Math"/>
+                    <w:i/>
+                    <w:szCs w:val="19"/>
+                  </w:rPr>
+                </m:ctrlPr>
+              </m:sSubPr>
+              <m:e>
+                <m:r>
+                  <w:rPr>
+                    <w:rFonts w:ascii="Cambria Math" w:eastAsiaTheme="minorEastAsia" w:hAnsi="Cambria Math"/>
+                    <w:szCs w:val="19"/>
+                  </w:rPr>
+                  <m:t>i</m:t>
+                </m:r>
+              </m:e>
+              <m:sub>
+                <m:r>
+                  <w:rPr>
+                    <w:rFonts w:ascii="Cambria Math" w:eastAsiaTheme="minorEastAsia" w:hAnsi="Cambria Math"/>
+                    <w:szCs w:val="19"/>
+                  </w:rPr>
+                  <m:t>2j</m:t>
+                </m:r>
+              </m:sub>
+            </m:sSub>
+            <m:d>
+              <m:dPr>
+                <m:ctrlPr>
+                  <w:rPr>
+                    <w:rFonts w:ascii="Cambria Math" w:eastAsiaTheme="minorEastAsia" w:hAnsi="Cambria Math"/>
+                    <w:i/>
+                    <w:szCs w:val="19"/>
+                  </w:rPr>
+                </m:ctrlPr>
+              </m:dPr>
+              <m:e>
+                <m:r>
+                  <w:rPr>
+                    <w:rFonts w:ascii="Cambria Math" w:eastAsiaTheme="minorEastAsia" w:hAnsi="Cambria Math"/>
+                    <w:szCs w:val="19"/>
+                  </w:rPr>
+                  <m:t>x,y</m:t>
+                </m:r>
+              </m:e>
+            </m:d>
+          </m:e>
+        </m:d>
+      </m:oMath>
+      <w:r>
+        <w:rPr>
+          <w:rFonts w:eastAsiaTheme="minorEastAsia"/>
+          <w:szCs w:val="19"/>
+        </w:rPr>
+        <w:t xml:space="preserve"> </w:t>
+      </w:r>
+    </w:p>
+    <w:p>
+      <w:pPr>
+        <w:rPr>
+          <w:rFonts w:eastAsiaTheme="minorEastAsia"/>
+          <w:szCs w:val="19"/>
+        </w:rPr>
+      </w:pPr>
+      <w:r>
+        <w:rPr>
+          <w:rFonts w:eastAsiaTheme="minorEastAsia"/>
+          <w:szCs w:val="19"/>
+        </w:rPr>
+        <w:t xml:space="preserve">(this induction describes the manner in which a referee would carry out the instructions of the players) and let </w:t>
+      </w:r>
+      <m:oMath>
+        <m:sSup>
+          <m:sSupPr>
+            <m:ctrlPr>
+              <w:rPr>
+                <w:rFonts w:ascii="Cambria Math" w:eastAsiaTheme="minorEastAsia" w:hAnsi="Cambria Math"/>
+                <w:i/>
+                <w:szCs w:val="19"/>
+              </w:rPr>
+            </m:ctrlPr>
+          </m:sSupPr>
+          <m:e>
+            <m:r>
+              <w:rPr>
+                <w:rFonts w:ascii="Cambria Math" w:eastAsiaTheme="minorEastAsia" w:hAnsi="Cambria Math"/>
+                <w:szCs w:val="19"/>
+              </w:rPr>
+              <m:t>j</m:t>
+            </m:r>
+          </m:e>
+          <m:sup>
+            <m:r>
+              <w:rPr>
+                <w:rFonts w:ascii="Cambria Math" w:eastAsiaTheme="minorEastAsia" w:hAnsi="Cambria Math"/>
+                <w:szCs w:val="19"/>
+              </w:rPr>
+              <m:t>*</m:t>
+            </m:r>
+          </m:sup>
+        </m:sSup>
+        <m:d>
+          <m:dPr>
+            <m:ctrlPr>
+              <w:rPr>
+                <w:rFonts w:ascii="Cambria Math" w:eastAsiaTheme="minorEastAsia" w:hAnsi="Cambria Math"/>
+                <w:i/>
+                <w:szCs w:val="19"/>
+              </w:rPr>
+            </m:ctrlPr>
+          </m:dPr>
+          <m:e>
+            <m:r>
+              <w:rPr>
+                <w:rFonts w:ascii="Cambria Math" w:eastAsiaTheme="minorEastAsia" w:hAnsi="Cambria Math"/>
+                <w:szCs w:val="19"/>
+              </w:rPr>
+              <m:t>x,y</m:t>
+            </m:r>
+          </m:e>
+        </m:d>
+      </m:oMath>
+      <w:r>
+        <w:rPr>
+          <w:rFonts w:eastAsiaTheme="minorEastAsia"/>
+          <w:szCs w:val="19"/>
+        </w:rPr>
+        <w:t xml:space="preserve"> be the largest </w:t>
+      </w:r>
+      <m:oMath>
+        <m:r>
+          <w:rPr>
+            <w:rFonts w:ascii="Cambria Math" w:eastAsiaTheme="minorEastAsia" w:hAnsi="Cambria Math"/>
+            <w:szCs w:val="19"/>
+          </w:rPr>
+          <m:t>j</m:t>
+        </m:r>
+      </m:oMath>
+      <w:r>
+        <w:rPr>
+          <w:rFonts w:eastAsiaTheme="minorEastAsia"/>
+          <w:szCs w:val="19"/>
+        </w:rPr>
+        <w:t xml:space="preserve"> for which </w:t>
+      </w:r>
+      <m:oMath>
+        <m:sSub>
+          <m:sSubPr>
+            <m:ctrlPr>
+              <w:rPr>
+                <w:rFonts w:ascii="Cambria Math" w:eastAsiaTheme="minorEastAsia" w:hAnsi="Cambria Math"/>
+                <w:i/>
+                <w:szCs w:val="19"/>
+              </w:rPr>
+            </m:ctrlPr>
+          </m:sSubPr>
+          <m:e>
+            <m:r>
+              <w:rPr>
+                <w:rFonts w:ascii="Cambria Math" w:eastAsiaTheme="minorEastAsia" w:hAnsi="Cambria Math"/>
+                <w:szCs w:val="19"/>
+              </w:rPr>
+              <m:t>i</m:t>
+            </m:r>
+          </m:e>
+          <m:sub>
+            <m:r>
+              <w:rPr>
+                <w:rFonts w:ascii="Cambria Math" w:eastAsiaTheme="minorEastAsia" w:hAnsi="Cambria Math"/>
+                <w:szCs w:val="19"/>
+              </w:rPr>
+              <m:t>j</m:t>
+            </m:r>
+          </m:sub>
+        </m:sSub>
+        <m:d>
+          <m:dPr>
+            <m:ctrlPr>
+              <w:rPr>
+                <w:rFonts w:ascii="Cambria Math" w:eastAsiaTheme="minorEastAsia" w:hAnsi="Cambria Math"/>
+                <w:i/>
+                <w:szCs w:val="19"/>
+              </w:rPr>
+            </m:ctrlPr>
+          </m:dPr>
+          <m:e>
+            <m:r>
+              <w:rPr>
+                <w:rFonts w:ascii="Cambria Math" w:eastAsiaTheme="minorEastAsia" w:hAnsi="Cambria Math"/>
+                <w:szCs w:val="19"/>
+              </w:rPr>
+              <m:t>x,y</m:t>
+            </m:r>
+          </m:e>
+        </m:d>
+      </m:oMath>
+      <w:r>
+        <w:rPr>
+          <w:rFonts w:eastAsiaTheme="minorEastAsia"/>
+          <w:szCs w:val="19"/>
+        </w:rPr>
+        <w:t xml:space="preserve"> is defined. Then</w:t>
+      </w:r>
+    </w:p>
+    <w:p>
+      <w:pPr>
+        <w:rPr>
+          <w:rFonts w:eastAsiaTheme="minorEastAsia"/>
+          <w:szCs w:val="19"/>
+        </w:rPr>
+      </w:pPr>
+    </w:p>
+    <w:p>
+      <w:pPr>
+        <w:rPr>
+          <w:szCs w:val="19"/>
+        </w:rPr>
+      </w:pPr>
+      <m:oMathPara>
+        <m:oMath>
+          <m:r>
+            <w:rPr>
+              <w:rFonts w:ascii="Cambria Math" w:eastAsiaTheme="minorEastAsia" w:hAnsi="Cambria Math"/>
+              <w:szCs w:val="19"/>
+            </w:rPr>
+            <m:t>M</m:t>
+          </m:r>
+          <m:d>
+            <m:dPr>
+              <m:ctrlPr>
+                <w:rPr>
+                  <w:rFonts w:ascii="Cambria Math" w:eastAsiaTheme="minorEastAsia" w:hAnsi="Cambria Math"/>
+                  <w:i/>
+                  <w:szCs w:val="19"/>
+                </w:rPr>
+              </m:ctrlPr>
+            </m:dPr>
+            <m:e>
+              <m:r>
+                <w:rPr>
+                  <w:rFonts w:ascii="Cambria Math" w:eastAsiaTheme="minorEastAsia" w:hAnsi="Cambria Math"/>
+                  <w:szCs w:val="19"/>
+                </w:rPr>
+                <m:t>x,y</m:t>
+              </m:r>
+            </m:e>
+          </m:d>
+          <m:r>
+            <w:rPr>
+              <w:rFonts w:ascii="Cambria Math" w:eastAsiaTheme="minorEastAsia" w:hAnsi="Cambria Math"/>
+              <w:szCs w:val="19"/>
+            </w:rPr>
+            <m:t>=</m:t>
+          </m:r>
+          <m:d>
+            <m:dPr>
+              <m:begChr m:val="{"/>
+              <m:endChr m:val=""/>
+              <m:ctrlPr>
+                <w:rPr>
+                  <w:rFonts w:ascii="Cambria Math" w:eastAsiaTheme="minorEastAsia" w:hAnsi="Cambria Math"/>
+                  <w:i/>
+                  <w:szCs w:val="19"/>
+                </w:rPr>
+              </m:ctrlPr>
+            </m:dPr>
+            <m:e>
+              <m:eqArr>
+                <m:eqArrPr>
+                  <m:ctrlPr>
+                    <w:rPr>
+                      <w:rFonts w:ascii="Cambria Math" w:eastAsiaTheme="minorEastAsia" w:hAnsi="Cambria Math"/>
+                      <w:i/>
+                      <w:szCs w:val="19"/>
+                    </w:rPr>
+                  </m:ctrlPr>
+                </m:eqArrPr>
+                <m:e>
+                  <m:r>
+                    <w:rPr>
+                      <w:rFonts w:ascii="Cambria Math" w:eastAsiaTheme="minorEastAsia" w:hAnsi="Cambria Math"/>
+                      <w:szCs w:val="19"/>
+                    </w:rPr>
+                    <m:t xml:space="preserve">1 </m:t>
+                  </m:r>
+                  <m:r>
+                    <m:rPr>
+                      <m:sty m:val="p"/>
+                    </m:rPr>
+                    <w:rPr>
+                      <w:rFonts w:ascii="Cambria Math" w:eastAsiaTheme="minorEastAsia" w:hAnsi="Cambria Math"/>
+                      <w:szCs w:val="19"/>
+                    </w:rPr>
+                    <m:t>if</m:t>
+                  </m:r>
+                  <m:r>
+                    <w:rPr>
+                      <w:rFonts w:ascii="Cambria Math" w:eastAsiaTheme="minorEastAsia" w:hAnsi="Cambria Math"/>
+                      <w:szCs w:val="19"/>
+                    </w:rPr>
+                    <m:t xml:space="preserve"> </m:t>
+                  </m:r>
+                  <m:sSup>
+                    <m:sSupPr>
+                      <m:ctrlPr>
+                        <w:rPr>
+                          <w:rFonts w:ascii="Cambria Math" w:eastAsiaTheme="minorEastAsia" w:hAnsi="Cambria Math"/>
+                          <w:i/>
+                          <w:szCs w:val="19"/>
+                        </w:rPr>
+                      </m:ctrlPr>
+                    </m:sSupPr>
+                    <m:e>
+                      <m:r>
+                        <w:rPr>
+                          <w:rFonts w:ascii="Cambria Math" w:eastAsiaTheme="minorEastAsia" w:hAnsi="Cambria Math"/>
+                          <w:szCs w:val="19"/>
+                        </w:rPr>
+                        <m:t>j</m:t>
+                      </m:r>
+                    </m:e>
+                    <m:sup>
+                      <m:r>
+                        <w:rPr>
+                          <w:rFonts w:ascii="Cambria Math" w:eastAsiaTheme="minorEastAsia" w:hAnsi="Cambria Math"/>
+                          <w:szCs w:val="19"/>
+                        </w:rPr>
+                        <m:t>*</m:t>
+                      </m:r>
+                    </m:sup>
+                  </m:sSup>
+                  <m:d>
+                    <m:dPr>
+                      <m:ctrlPr>
+                        <w:rPr>
+                          <w:rFonts w:ascii="Cambria Math" w:eastAsiaTheme="minorEastAsia" w:hAnsi="Cambria Math"/>
+                          <w:i/>
+                          <w:szCs w:val="19"/>
+                        </w:rPr>
+                      </m:ctrlPr>
+                    </m:dPr>
+                    <m:e>
+                      <m:r>
+                        <w:rPr>
+                          <w:rFonts w:ascii="Cambria Math" w:eastAsiaTheme="minorEastAsia" w:hAnsi="Cambria Math"/>
+                          <w:szCs w:val="19"/>
+                        </w:rPr>
+                        <m:t>x,y</m:t>
+                      </m:r>
+                    </m:e>
+                  </m:d>
+                  <m:r>
+                    <w:rPr>
+                      <w:rFonts w:ascii="Cambria Math" w:eastAsiaTheme="minorEastAsia" w:hAnsi="Cambria Math"/>
+                      <w:szCs w:val="19"/>
+                    </w:rPr>
+                    <m:t xml:space="preserve"> </m:t>
+                  </m:r>
+                  <m:r>
+                    <m:rPr>
+                      <m:sty m:val="p"/>
+                    </m:rPr>
+                    <w:rPr>
+                      <w:rFonts w:ascii="Cambria Math" w:eastAsiaTheme="minorEastAsia" w:hAnsi="Cambria Math"/>
+                      <w:szCs w:val="19"/>
+                    </w:rPr>
+                    <m:t>is even</m:t>
+                  </m:r>
+                </m:e>
+                <m:e>
+                  <m:r>
+                    <w:rPr>
+                      <w:rFonts w:ascii="Cambria Math" w:eastAsiaTheme="minorEastAsia" w:hAnsi="Cambria Math"/>
+                      <w:szCs w:val="19"/>
+                    </w:rPr>
+                    <m:t xml:space="preserve">-1 </m:t>
+                  </m:r>
+                  <m:r>
+                    <m:rPr>
+                      <m:sty m:val="p"/>
+                    </m:rPr>
+                    <w:rPr>
+                      <w:rFonts w:ascii="Cambria Math" w:eastAsiaTheme="minorEastAsia" w:hAnsi="Cambria Math"/>
+                      <w:szCs w:val="19"/>
+                    </w:rPr>
+                    <m:t>if</m:t>
+                  </m:r>
+                  <m:r>
+                    <w:rPr>
+                      <w:rFonts w:ascii="Cambria Math" w:eastAsiaTheme="minorEastAsia" w:hAnsi="Cambria Math"/>
+                      <w:szCs w:val="19"/>
+                    </w:rPr>
+                    <m:t xml:space="preserve"> </m:t>
+                  </m:r>
+                  <m:sSup>
+                    <m:sSupPr>
+                      <m:ctrlPr>
+                        <w:rPr>
+                          <w:rFonts w:ascii="Cambria Math" w:eastAsiaTheme="minorEastAsia" w:hAnsi="Cambria Math"/>
+                          <w:i/>
+                          <w:szCs w:val="19"/>
+                        </w:rPr>
+                      </m:ctrlPr>
+                    </m:sSupPr>
+                    <m:e>
+                      <m:r>
+                        <w:rPr>
+                          <w:rFonts w:ascii="Cambria Math" w:eastAsiaTheme="minorEastAsia" w:hAnsi="Cambria Math"/>
+                          <w:szCs w:val="19"/>
+                        </w:rPr>
+                        <m:t>j</m:t>
+                      </m:r>
+                    </m:e>
+                    <m:sup>
+                      <m:r>
+                        <w:rPr>
+                          <w:rFonts w:ascii="Cambria Math" w:eastAsiaTheme="minorEastAsia" w:hAnsi="Cambria Math"/>
+                          <w:szCs w:val="19"/>
+                        </w:rPr>
+                        <m:t>*</m:t>
+                      </m:r>
+                    </m:sup>
+                  </m:sSup>
+                  <m:d>
+                    <m:dPr>
+                      <m:ctrlPr>
+                        <w:rPr>
+                          <w:rFonts w:ascii="Cambria Math" w:eastAsiaTheme="minorEastAsia" w:hAnsi="Cambria Math"/>
+                          <w:i/>
+                          <w:szCs w:val="19"/>
+                        </w:rPr>
+                      </m:ctrlPr>
+                    </m:dPr>
+                    <m:e>
+                      <m:r>
+                        <w:rPr>
+                          <w:rFonts w:ascii="Cambria Math" w:eastAsiaTheme="minorEastAsia" w:hAnsi="Cambria Math"/>
+                          <w:szCs w:val="19"/>
+                        </w:rPr>
+                        <m:t>x,y</m:t>
+                      </m:r>
+                    </m:e>
+                  </m:d>
+                  <m:r>
+                    <w:rPr>
+                      <w:rFonts w:ascii="Cambria Math" w:eastAsiaTheme="minorEastAsia" w:hAnsi="Cambria Math"/>
+                      <w:szCs w:val="19"/>
+                    </w:rPr>
+                    <m:t xml:space="preserve"> </m:t>
+                  </m:r>
+                  <m:r>
+                    <m:rPr>
+                      <m:sty m:val="p"/>
+                    </m:rPr>
+                    <w:rPr>
+                      <w:rFonts w:ascii="Cambria Math" w:eastAsiaTheme="minorEastAsia" w:hAnsi="Cambria Math"/>
+                      <w:szCs w:val="19"/>
+                    </w:rPr>
+                    <m:t>is odd</m:t>
+                  </m:r>
+                </m:e>
+              </m:eqArr>
+            </m:e>
+          </m:d>
+        </m:oMath>
+      </m:oMathPara>
+    </w:p>
+    <w:p>
+      <w:pPr>
+        <w:rPr>
+          <w:szCs w:val="19"/>
+        </w:rPr>
+      </w:pPr>
+    </w:p>
+    <w:p>
+      <w:pPr>
+        <w:rPr>
+          <w:sz w:val="20"/>
+          <w:szCs w:val="20"/>
+        </w:rPr>
+      </w:pPr>
+    </w:p>
+    <w:p>
+      <w:pPr>
+        <w:pStyle w:val="Heading1"/>
+      </w:pPr>
+      <w:r>
+        <w:t>The Minimax Principle and the Bellman’s equation</w:t>
+      </w:r>
+    </w:p>
+    <w:p>
+      <w:pPr>
+        <w:rPr>
+          <w:sz w:val="20"/>
+          <w:szCs w:val="20"/>
+        </w:rPr>
+      </w:pPr>
+    </w:p>
+    <w:p>
+      <w:pPr>
+        <w:rPr>
+          <w:sz w:val="20"/>
+          <w:szCs w:val="20"/>
+        </w:rPr>
+      </w:pPr>
+    </w:p>
+    <w:p>
+      <w:pPr>
+        <w:rPr>
+          <w:sz w:val="20"/>
+          <w:szCs w:val="20"/>
+        </w:rPr>
+      </w:pPr>
+    </w:p>
+    <w:p>
+      <w:r>
+        <w:t>References</w:t>
+      </w:r>
+    </w:p>
+    <w:p>
+      <w:r>
+        <w:t>[1]</w:t>
+      </w:r>
+    </w:p>
+    <w:p>
+      <w:r>
+        <w:t>[2]</w:t>
+      </w:r>
+    </w:p>
+    <w:p>
+      <w:r>
+        <w:t>[3]</w:t>
+      </w:r>
+    </w:p>
     <w:p/>
     <w:p/>
     <w:p/>
@@ -1244,4 +4041,43 @@
     </a:ext>
   </a:extLst>
 </a:theme>
+</file>
+
+<file path=customXml/item1.xml><?xml version="1.0" encoding="utf-8"?>
+<b:Sources xmlns:b="http://schemas.openxmlformats.org/officeDocument/2006/bibliography" xmlns="http://schemas.openxmlformats.org/officeDocument/2006/bibliography" SelectedStyle="/APASixthEditionOfficeOnline.xsl" StyleName="APA" Version="6">
+  <b:Source>
+    <b:Tag>Bla78</b:Tag>
+    <b:SourceType>Book</b:SourceType>
+    <b:Guid>{596D75F8-4431-CE41-91D2-7BD8E5ED55AD}</b:Guid>
+    <b:Author>
+      <b:Author>
+        <b:NameList>
+          <b:Person>
+            <b:Last>Blackwell</b:Last>
+            <b:Middle>A</b:Middle>
+            <b:First>David</b:First>
+          </b:Person>
+          <b:Person>
+            <b:Last>Girshik</b:Last>
+            <b:Middle>A</b:Middle>
+            <b:First>Meyer</b:First>
+          </b:Person>
+        </b:NameList>
+      </b:Author>
+    </b:Author>
+    <b:Title>Theory of Games and Statistical Decisions</b:Title>
+    <b:Publisher>Dover Publications; Illustrated edition</b:Publisher>
+    <b:City>New York</b:City>
+    <b:Year>1978</b:Year>
+    <b:RefOrder>1</b:RefOrder>
+  </b:Source>
+</b:Sources>
+</file>
+
+<file path=customXml/itemProps1.xml><?xml version="1.0" encoding="utf-8"?>
+<ds:datastoreItem xmlns:ds="http://schemas.openxmlformats.org/officeDocument/2006/customXml" ds:itemID="{C861E080-690C-BF4E-87A2-AB8C7E69AD78}">
+  <ds:schemaRefs>
+    <ds:schemaRef ds:uri="http://schemas.openxmlformats.org/officeDocument/2006/bibliography"/>
+  </ds:schemaRefs>
+</ds:datastoreItem>
 </file>
--- a/docs/Different_RL_implementations_playing_Blackwell_game_Addition.docx
+++ b/docs/Different_RL_implementations_playing_Blackwell_game_Addition.docx
@@ -2776,6 +2776,60 @@
           <w:szCs w:val="20"/>
         </w:rPr>
       </w:pPr>
+      <w:r>
+        <w:rPr>
+          <w:sz w:val="20"/>
+          <w:szCs w:val="20"/>
+        </w:rPr>
+        <w:t>The Minimax principle in two-person zero sum games:</w:t>
+      </w:r>
+    </w:p>
+    <w:p>
+      <w:r>
+        <w:rPr>
+          <w:sz w:val="20"/>
+          <w:szCs w:val="20"/>
+        </w:rPr>
+        <w:t xml:space="preserve">  </w:t>
+      </w:r>
+      <w:r>
+        <w:t xml:space="preserve">each player should act to minimize their maximum possible loss — equivalently, the </w:t>
+      </w:r>
+      <w:r>
+        <w:rPr>
+          <w:rStyle w:val="Emphasis"/>
+        </w:rPr>
+        <w:t>maximizing</w:t>
+      </w:r>
+      <w:r>
+        <w:t xml:space="preserve"> player (MAX) picks the move with the highest value, while the </w:t>
+      </w:r>
+      <w:r>
+        <w:rPr>
+          <w:rStyle w:val="Emphasis"/>
+        </w:rPr>
+        <w:t>minimizing</w:t>
+      </w:r>
+      <w:r>
+        <w:t xml:space="preserve"> player (MIN) picks the move with the lowest value.</w:t>
+      </w:r>
+    </w:p>
+    <w:p/>
+    <w:p>
+      <w:r>
+        <w:t xml:space="preserve">The value of the game state </w:t>
+      </w:r>
+      <m:oMath>
+        <m:r>
+          <w:rPr>
+            <w:rFonts w:ascii="Cambria Math" w:hAnsi="Cambria Math"/>
+          </w:rPr>
+          <m:t>s</m:t>
+        </m:r>
+      </m:oMath>
+      <w:r>
+        <w:t xml:space="preserve"> can be defined recursively:</w:t>
+      </w:r>
     </w:p>
     <w:p>
       <w:pPr>
@@ -2792,25 +2846,158 @@
           <w:szCs w:val="20"/>
         </w:rPr>
       </w:pPr>
+      <m:oMathPara>
+        <m:oMath>
+          <m:r>
+            <w:rPr>
+              <w:rFonts w:ascii="Cambria Math" w:hAnsi="Cambria Math"/>
+              <w:sz w:val="20"/>
+              <w:szCs w:val="20"/>
+            </w:rPr>
+            <m:t>V</m:t>
+          </m:r>
+          <m:d>
+            <m:dPr>
+              <m:ctrlPr>
+                <w:rPr>
+                  <w:rFonts w:ascii="Cambria Math" w:hAnsi="Cambria Math"/>
+                  <w:i/>
+                  <w:sz w:val="20"/>
+                  <w:szCs w:val="20"/>
+                </w:rPr>
+              </m:ctrlPr>
+            </m:dPr>
+            <m:e>
+              <m:r>
+                <w:rPr>
+                  <w:rFonts w:ascii="Cambria Math" w:hAnsi="Cambria Math"/>
+                  <w:sz w:val="20"/>
+                  <w:szCs w:val="20"/>
+                </w:rPr>
+                <m:t>s</m:t>
+              </m:r>
+            </m:e>
+          </m:d>
+          <m:r>
+            <w:rPr>
+              <w:rFonts w:ascii="Cambria Math" w:hAnsi="Cambria Math"/>
+              <w:sz w:val="20"/>
+              <w:szCs w:val="20"/>
+            </w:rPr>
+            <m:t>=</m:t>
+          </m:r>
+          <m:d>
+            <m:dPr>
+              <m:begChr m:val="{"/>
+              <m:endChr m:val=""/>
+              <m:ctrlPr>
+                <w:rPr>
+                  <w:rFonts w:ascii="Cambria Math" w:hAnsi="Cambria Math"/>
+                  <w:i/>
+                  <w:sz w:val="20"/>
+                  <w:szCs w:val="20"/>
+                </w:rPr>
+              </m:ctrlPr>
+            </m:dPr>
+            <m:e>
+              <m:m>
+                <m:mPr>
+                  <m:mcs>
+                    <m:mc>
+                      <m:mcPr>
+                        <m:count m:val="1"/>
+                        <m:mcJc m:val="center"/>
+                      </m:mcPr>
+                    </m:mc>
+                  </m:mcs>
+                  <m:ctrlPr>
+                    <w:rPr>
+                      <w:rFonts w:ascii="Cambria Math" w:hAnsi="Cambria Math"/>
+                      <w:i/>
+                      <w:sz w:val="20"/>
+                      <w:szCs w:val="20"/>
+                    </w:rPr>
+                  </m:ctrlPr>
+                </m:mPr>
+                <m:mr>
+                  <m:e/>
+                </m:mr>
+                <m:mr>
+                  <m:e/>
+                </m:mr>
+                <m:mr>
+                  <m:e/>
+                </m:mr>
+              </m:m>
+            </m:e>
+          </m:d>
+        </m:oMath>
+      </m:oMathPara>
     </w:p>
     <w:p>
-      <w:r>
-        <w:t>References</w:t>
-      </w:r>
+      <w:pPr>
+        <w:rPr>
+          <w:sz w:val="20"/>
+          <w:szCs w:val="20"/>
+        </w:rPr>
+      </w:pPr>
     </w:p>
     <w:p>
-      <w:r>
-        <w:t>[1]</w:t>
-      </w:r>
+      <w:pPr>
+        <w:rPr>
+          <w:sz w:val="20"/>
+          <w:szCs w:val="20"/>
+        </w:rPr>
+      </w:pPr>
     </w:p>
     <w:p>
       <w:r>
-        <w:t>[2]</w:t>
+        <w:t>References</w:t>
       </w:r>
     </w:p>
     <w:p>
       <w:r>
+        <w:t>[1]</w:t>
+      </w:r>
+      <w:r>
+        <w:t xml:space="preserve"> </w:t>
+      </w:r>
+      <w:hyperlink r:id="rId5" w:history="1">
+        <w:r>
+          <w:rPr>
+            <w:rStyle w:val="Hyperlink"/>
+          </w:rPr>
+          <w:t>Theory of Games and Statistical Decisions, David Blackwell, 1954</w:t>
+        </w:r>
+      </w:hyperlink>
+    </w:p>
+    <w:p>
+      <w:r>
+        <w:t>[2]</w:t>
+      </w:r>
+      <w:r>
+        <w:t xml:space="preserve"> </w:t>
+      </w:r>
+      <w:hyperlink r:id="rId6" w:history="1">
+        <w:r>
+          <w:rPr>
+            <w:rStyle w:val="Hyperlink"/>
+          </w:rPr>
+          <w:t>Theory of Games and Economic Behavior, John von Neumann and Oscar Morgenstein, 1953</w:t>
+        </w:r>
+      </w:hyperlink>
+    </w:p>
+    <w:p>
+      <w:r>
         <w:t>[3]</w:t>
+      </w:r>
+      <w:r>
+        <w:t xml:space="preserve"> </w:t>
+      </w:r>
+    </w:p>
+    <w:p>
+      <w:r>
+        <w:t>[4]</w:t>
       </w:r>
     </w:p>
     <w:p/>
@@ -3745,6 +3932,50 @@
       <w:spacing w:val="5"/>
     </w:rPr>
   </w:style>
+  <w:style w:type="character" w:styleId="Emphasis">
+    <w:name w:val="Emphasis"/>
+    <w:basedOn w:val="DefaultParagraphFont"/>
+    <w:uiPriority w:val="20"/>
+    <w:qFormat/>
+    <w:rsid w:val="00763892"/>
+    <w:rPr>
+      <w:i/>
+      <w:iCs/>
+    </w:rPr>
+  </w:style>
+  <w:style w:type="character" w:styleId="PlaceholderText">
+    <w:name w:val="Placeholder Text"/>
+    <w:basedOn w:val="DefaultParagraphFont"/>
+    <w:uiPriority w:val="99"/>
+    <w:semiHidden/>
+    <w:rsid w:val="005A6AE0"/>
+    <w:rPr>
+      <w:color w:val="666666"/>
+    </w:rPr>
+  </w:style>
+  <w:style w:type="character" w:styleId="Hyperlink">
+    <w:name w:val="Hyperlink"/>
+    <w:basedOn w:val="DefaultParagraphFont"/>
+    <w:uiPriority w:val="99"/>
+    <w:unhideWhenUsed/>
+    <w:rsid w:val="002B11C5"/>
+    <w:rPr>
+      <w:color w:val="467886" w:themeColor="hyperlink"/>
+      <w:u w:val="single"/>
+    </w:rPr>
+  </w:style>
+  <w:style w:type="character" w:styleId="UnresolvedMention">
+    <w:name w:val="Unresolved Mention"/>
+    <w:basedOn w:val="DefaultParagraphFont"/>
+    <w:uiPriority w:val="99"/>
+    <w:semiHidden/>
+    <w:unhideWhenUsed/>
+    <w:rsid w:val="002B11C5"/>
+    <w:rPr>
+      <w:color w:val="605E5C"/>
+      <w:shd w:val="clear" w:color="auto" w:fill="E1DFDD"/>
+    </w:rPr>
+  </w:style>
 </w:styles>
 </file>
 
@@ -4075,7 +4306,7 @@
 </file>
 
 <file path=customXml/itemProps1.xml><?xml version="1.0" encoding="utf-8"?>
-<ds:datastoreItem xmlns:ds="http://schemas.openxmlformats.org/officeDocument/2006/customXml" ds:itemID="{C861E080-690C-BF4E-87A2-AB8C7E69AD78}">
+<ds:datastoreItem xmlns:ds="http://schemas.openxmlformats.org/officeDocument/2006/customXml" ds:itemID="{B091914C-1899-5A4F-81E6-B14855634C9F}">
   <ds:schemaRefs>
     <ds:schemaRef ds:uri="http://schemas.openxmlformats.org/officeDocument/2006/bibliography"/>
   </ds:schemaRefs>

--- a/docs/Different_RL_implementations_playing_Blackwell_game_Addition.docx
+++ b/docs/Different_RL_implementations_playing_Blackwell_game_Addition.docx
@@ -2842,97 +2842,976 @@
     <w:p>
       <w:pPr>
         <w:rPr>
+          <w:rFonts w:eastAsiaTheme="minorEastAsia"/>
           <w:sz w:val="20"/>
           <w:szCs w:val="20"/>
         </w:rPr>
       </w:pPr>
-      <m:oMathPara>
-        <m:oMath>
-          <m:r>
-            <w:rPr>
-              <w:rFonts w:ascii="Cambria Math" w:hAnsi="Cambria Math"/>
-              <w:sz w:val="20"/>
-              <w:szCs w:val="20"/>
-            </w:rPr>
-            <m:t>V</m:t>
-          </m:r>
-          <m:d>
-            <m:dPr>
-              <m:ctrlPr>
-                <w:rPr>
-                  <w:rFonts w:ascii="Cambria Math" w:hAnsi="Cambria Math"/>
-                  <w:i/>
-                  <w:sz w:val="20"/>
-                  <w:szCs w:val="20"/>
-                </w:rPr>
-              </m:ctrlPr>
-            </m:dPr>
-            <m:e>
-              <m:r>
-                <w:rPr>
-                  <w:rFonts w:ascii="Cambria Math" w:hAnsi="Cambria Math"/>
-                  <w:sz w:val="20"/>
-                  <w:szCs w:val="20"/>
-                </w:rPr>
-                <m:t>s</m:t>
-              </m:r>
-            </m:e>
-          </m:d>
-          <m:r>
-            <w:rPr>
-              <w:rFonts w:ascii="Cambria Math" w:hAnsi="Cambria Math"/>
-              <w:sz w:val="20"/>
-              <w:szCs w:val="20"/>
-            </w:rPr>
-            <m:t>=</m:t>
-          </m:r>
-          <m:d>
-            <m:dPr>
-              <m:begChr m:val="{"/>
-              <m:endChr m:val=""/>
-              <m:ctrlPr>
-                <w:rPr>
-                  <w:rFonts w:ascii="Cambria Math" w:hAnsi="Cambria Math"/>
-                  <w:i/>
-                  <w:sz w:val="20"/>
-                  <w:szCs w:val="20"/>
-                </w:rPr>
-              </m:ctrlPr>
-            </m:dPr>
-            <m:e>
-              <m:m>
-                <m:mPr>
-                  <m:mcs>
-                    <m:mc>
-                      <m:mcPr>
-                        <m:count m:val="1"/>
-                        <m:mcJc m:val="center"/>
-                      </m:mcPr>
-                    </m:mc>
-                  </m:mcs>
-                  <m:ctrlPr>
+      <m:oMath>
+        <m:r>
+          <w:rPr>
+            <w:rFonts w:ascii="Cambria Math" w:hAnsi="Cambria Math"/>
+            <w:sz w:val="20"/>
+            <w:szCs w:val="20"/>
+          </w:rPr>
+          <w:lastRenderedPageBreak/>
+          <m:t>V</m:t>
+        </m:r>
+        <m:d>
+          <m:dPr>
+            <m:ctrlPr>
+              <w:rPr>
+                <w:rFonts w:ascii="Cambria Math" w:hAnsi="Cambria Math"/>
+                <w:i/>
+                <w:sz w:val="20"/>
+                <w:szCs w:val="20"/>
+              </w:rPr>
+            </m:ctrlPr>
+          </m:dPr>
+          <m:e>
+            <m:r>
+              <w:rPr>
+                <w:rFonts w:ascii="Cambria Math" w:hAnsi="Cambria Math"/>
+                <w:sz w:val="20"/>
+                <w:szCs w:val="20"/>
+              </w:rPr>
+              <m:t>s</m:t>
+            </m:r>
+          </m:e>
+        </m:d>
+        <m:r>
+          <w:rPr>
+            <w:rFonts w:ascii="Cambria Math" w:hAnsi="Cambria Math"/>
+            <w:sz w:val="20"/>
+            <w:szCs w:val="20"/>
+          </w:rPr>
+          <m:t>=</m:t>
+        </m:r>
+        <m:d>
+          <m:dPr>
+            <m:begChr m:val="{"/>
+            <m:endChr m:val=""/>
+            <m:ctrlPr>
+              <w:rPr>
+                <w:rFonts w:ascii="Cambria Math" w:hAnsi="Cambria Math"/>
+                <w:i/>
+                <w:sz w:val="20"/>
+                <w:szCs w:val="20"/>
+              </w:rPr>
+            </m:ctrlPr>
+          </m:dPr>
+          <m:e>
+            <m:m>
+              <m:mPr>
+                <m:mcs>
+                  <m:mc>
+                    <m:mcPr>
+                      <m:count m:val="1"/>
+                      <m:mcJc m:val="center"/>
+                    </m:mcPr>
+                  </m:mc>
+                </m:mcs>
+                <m:ctrlPr>
+                  <w:rPr>
+                    <w:rFonts w:ascii="Cambria Math" w:hAnsi="Cambria Math"/>
+                    <w:i/>
+                    <w:sz w:val="20"/>
+                    <w:szCs w:val="20"/>
+                  </w:rPr>
+                </m:ctrlPr>
+              </m:mPr>
+              <m:mr>
+                <m:e>
+                  <m:r>
+                    <m:rPr>
+                      <m:sty m:val="p"/>
+                    </m:rPr>
                     <w:rPr>
                       <w:rFonts w:ascii="Cambria Math" w:hAnsi="Cambria Math"/>
-                      <w:i/>
                       <w:sz w:val="20"/>
                       <w:szCs w:val="20"/>
                     </w:rPr>
-                  </m:ctrlPr>
-                </m:mPr>
-                <m:mr>
-                  <m:e/>
-                </m:mr>
-                <m:mr>
-                  <m:e/>
-                </m:mr>
-                <m:mr>
-                  <m:e/>
-                </m:mr>
-              </m:m>
-            </m:e>
-          </m:d>
-        </m:oMath>
-      </m:oMathPara>
+                    <m:t>utility</m:t>
+                  </m:r>
+                  <m:d>
+                    <m:dPr>
+                      <m:ctrlPr>
+                        <w:rPr>
+                          <w:rFonts w:ascii="Cambria Math" w:hAnsi="Cambria Math"/>
+                          <w:i/>
+                          <w:sz w:val="20"/>
+                          <w:szCs w:val="20"/>
+                        </w:rPr>
+                      </m:ctrlPr>
+                    </m:dPr>
+                    <m:e>
+                      <m:r>
+                        <w:rPr>
+                          <w:rFonts w:ascii="Cambria Math" w:hAnsi="Cambria Math"/>
+                          <w:sz w:val="20"/>
+                          <w:szCs w:val="20"/>
+                        </w:rPr>
+                        <m:t>s</m:t>
+                      </m:r>
+                    </m:e>
+                  </m:d>
+                  <m:r>
+                    <w:rPr>
+                      <w:rFonts w:ascii="Cambria Math" w:hAnsi="Cambria Math"/>
+                      <w:sz w:val="20"/>
+                      <w:szCs w:val="20"/>
+                    </w:rPr>
+                    <m:t xml:space="preserve">                 </m:t>
+                  </m:r>
+                  <m:r>
+                    <m:rPr>
+                      <m:sty m:val="p"/>
+                    </m:rPr>
+                    <w:rPr>
+                      <w:rFonts w:ascii="Cambria Math" w:hAnsi="Cambria Math"/>
+                      <w:sz w:val="20"/>
+                      <w:szCs w:val="20"/>
+                    </w:rPr>
+                    <m:t xml:space="preserve">if </m:t>
+                  </m:r>
+                  <m:r>
+                    <w:rPr>
+                      <w:rFonts w:ascii="Cambria Math" w:hAnsi="Cambria Math"/>
+                      <w:sz w:val="20"/>
+                      <w:szCs w:val="20"/>
+                    </w:rPr>
+                    <m:t>s</m:t>
+                  </m:r>
+                  <m:r>
+                    <m:rPr>
+                      <m:sty m:val="p"/>
+                    </m:rPr>
+                    <w:rPr>
+                      <w:rFonts w:ascii="Cambria Math" w:hAnsi="Cambria Math"/>
+                      <w:sz w:val="20"/>
+                      <w:szCs w:val="20"/>
+                    </w:rPr>
+                    <m:t xml:space="preserve"> is terminal</m:t>
+                  </m:r>
+                </m:e>
+              </m:mr>
+              <m:mr>
+                <m:e>
+                  <m:func>
+                    <m:funcPr>
+                      <m:ctrlPr>
+                        <w:rPr>
+                          <w:rFonts w:ascii="Cambria Math" w:hAnsi="Cambria Math"/>
+                          <w:i/>
+                          <w:sz w:val="20"/>
+                          <w:szCs w:val="20"/>
+                        </w:rPr>
+                      </m:ctrlPr>
+                    </m:funcPr>
+                    <m:fName>
+                      <m:limLow>
+                        <m:limLowPr>
+                          <m:ctrlPr>
+                            <w:rPr>
+                              <w:rFonts w:ascii="Cambria Math" w:hAnsi="Cambria Math"/>
+                              <w:i/>
+                              <w:sz w:val="20"/>
+                              <w:szCs w:val="20"/>
+                            </w:rPr>
+                          </m:ctrlPr>
+                        </m:limLowPr>
+                        <m:e>
+                          <m:r>
+                            <m:rPr>
+                              <m:sty m:val="p"/>
+                            </m:rPr>
+                            <w:rPr>
+                              <w:rFonts w:ascii="Cambria Math" w:hAnsi="Cambria Math"/>
+                              <w:sz w:val="20"/>
+                              <w:szCs w:val="20"/>
+                            </w:rPr>
+                            <m:t>max</m:t>
+                          </m:r>
+                        </m:e>
+                        <m:lim>
+                          <m:r>
+                            <w:rPr>
+                              <w:rFonts w:ascii="Cambria Math" w:hAnsi="Cambria Math"/>
+                              <w:sz w:val="20"/>
+                              <w:szCs w:val="20"/>
+                            </w:rPr>
+                            <m:t>a</m:t>
+                          </m:r>
+                        </m:lim>
+                      </m:limLow>
+                    </m:fName>
+                    <m:e>
+                      <m:r>
+                        <w:rPr>
+                          <w:rFonts w:ascii="Cambria Math" w:hAnsi="Cambria Math"/>
+                          <w:sz w:val="20"/>
+                          <w:szCs w:val="20"/>
+                        </w:rPr>
+                        <m:t>V</m:t>
+                      </m:r>
+                      <m:d>
+                        <m:dPr>
+                          <m:ctrlPr>
+                            <w:rPr>
+                              <w:rFonts w:ascii="Cambria Math" w:hAnsi="Cambria Math"/>
+                              <w:i/>
+                              <w:sz w:val="20"/>
+                              <w:szCs w:val="20"/>
+                            </w:rPr>
+                          </m:ctrlPr>
+                        </m:dPr>
+                        <m:e>
+                          <m:r>
+                            <m:rPr>
+                              <m:sty m:val="p"/>
+                            </m:rPr>
+                            <w:rPr>
+                              <w:rFonts w:ascii="Cambria Math" w:hAnsi="Cambria Math"/>
+                              <w:sz w:val="20"/>
+                              <w:szCs w:val="20"/>
+                            </w:rPr>
+                            <m:t>result</m:t>
+                          </m:r>
+                          <m:d>
+                            <m:dPr>
+                              <m:ctrlPr>
+                                <w:rPr>
+                                  <w:rFonts w:ascii="Cambria Math" w:hAnsi="Cambria Math"/>
+                                  <w:i/>
+                                  <w:sz w:val="20"/>
+                                  <w:szCs w:val="20"/>
+                                </w:rPr>
+                              </m:ctrlPr>
+                            </m:dPr>
+                            <m:e>
+                              <m:r>
+                                <w:rPr>
+                                  <w:rFonts w:ascii="Cambria Math" w:hAnsi="Cambria Math"/>
+                                  <w:sz w:val="20"/>
+                                  <w:szCs w:val="20"/>
+                                </w:rPr>
+                                <m:t>s,a</m:t>
+                              </m:r>
+                            </m:e>
+                          </m:d>
+                        </m:e>
+                      </m:d>
+                    </m:e>
+                  </m:func>
+                  <m:r>
+                    <w:rPr>
+                      <w:rFonts w:ascii="Cambria Math" w:hAnsi="Cambria Math"/>
+                      <w:sz w:val="20"/>
+                      <w:szCs w:val="20"/>
+                    </w:rPr>
+                    <m:t xml:space="preserve">  </m:t>
+                  </m:r>
+                  <m:r>
+                    <m:rPr>
+                      <m:sty m:val="p"/>
+                    </m:rPr>
+                    <w:rPr>
+                      <w:rFonts w:ascii="Cambria Math" w:hAnsi="Cambria Math"/>
+                      <w:sz w:val="20"/>
+                      <w:szCs w:val="20"/>
+                    </w:rPr>
+                    <m:t>if it is MA</m:t>
+                  </m:r>
+                  <m:sSup>
+                    <m:sSupPr>
+                      <m:ctrlPr>
+                        <w:rPr>
+                          <w:rFonts w:ascii="Cambria Math" w:hAnsi="Cambria Math"/>
+                          <w:iCs/>
+                          <w:sz w:val="20"/>
+                          <w:szCs w:val="20"/>
+                        </w:rPr>
+                      </m:ctrlPr>
+                    </m:sSupPr>
+                    <m:e>
+                      <m:r>
+                        <m:rPr>
+                          <m:sty m:val="p"/>
+                        </m:rPr>
+                        <w:rPr>
+                          <w:rFonts w:ascii="Cambria Math" w:hAnsi="Cambria Math"/>
+                          <w:sz w:val="20"/>
+                          <w:szCs w:val="20"/>
+                        </w:rPr>
+                        <m:t>X</m:t>
+                      </m:r>
+                    </m:e>
+                    <m:sup>
+                      <m:r>
+                        <m:rPr>
+                          <m:sty m:val="p"/>
+                        </m:rPr>
+                        <w:rPr>
+                          <w:rFonts w:ascii="Cambria Math" w:hAnsi="Cambria Math"/>
+                          <w:sz w:val="20"/>
+                          <w:szCs w:val="20"/>
+                        </w:rPr>
+                        <m:t>'</m:t>
+                      </m:r>
+                    </m:sup>
+                  </m:sSup>
+                  <m:r>
+                    <m:rPr>
+                      <m:sty m:val="p"/>
+                    </m:rPr>
+                    <w:rPr>
+                      <w:rFonts w:ascii="Cambria Math" w:hAnsi="Cambria Math"/>
+                      <w:sz w:val="20"/>
+                      <w:szCs w:val="20"/>
+                    </w:rPr>
+                    <m:t>s turn</m:t>
+                  </m:r>
+                </m:e>
+              </m:mr>
+              <m:mr>
+                <m:e>
+                  <m:func>
+                    <m:funcPr>
+                      <m:ctrlPr>
+                        <w:rPr>
+                          <w:rFonts w:ascii="Cambria Math" w:hAnsi="Cambria Math"/>
+                          <w:i/>
+                          <w:sz w:val="20"/>
+                          <w:szCs w:val="20"/>
+                        </w:rPr>
+                      </m:ctrlPr>
+                    </m:funcPr>
+                    <m:fName>
+                      <m:limLow>
+                        <m:limLowPr>
+                          <m:ctrlPr>
+                            <w:rPr>
+                              <w:rFonts w:ascii="Cambria Math" w:hAnsi="Cambria Math"/>
+                              <w:i/>
+                              <w:sz w:val="20"/>
+                              <w:szCs w:val="20"/>
+                            </w:rPr>
+                          </m:ctrlPr>
+                        </m:limLowPr>
+                        <m:e>
+                          <m:r>
+                            <m:rPr>
+                              <m:sty m:val="p"/>
+                            </m:rPr>
+                            <w:rPr>
+                              <w:rFonts w:ascii="Cambria Math" w:hAnsi="Cambria Math"/>
+                              <w:sz w:val="20"/>
+                              <w:szCs w:val="20"/>
+                            </w:rPr>
+                            <m:t>min</m:t>
+                          </m:r>
+                        </m:e>
+                        <m:lim>
+                          <m:r>
+                            <w:rPr>
+                              <w:rFonts w:ascii="Cambria Math" w:hAnsi="Cambria Math"/>
+                              <w:sz w:val="20"/>
+                              <w:szCs w:val="20"/>
+                            </w:rPr>
+                            <m:t>a</m:t>
+                          </m:r>
+                        </m:lim>
+                      </m:limLow>
+                    </m:fName>
+                    <m:e>
+                      <m:r>
+                        <w:rPr>
+                          <w:rFonts w:ascii="Cambria Math" w:hAnsi="Cambria Math"/>
+                          <w:sz w:val="20"/>
+                          <w:szCs w:val="20"/>
+                        </w:rPr>
+                        <m:t>V</m:t>
+                      </m:r>
+                      <m:d>
+                        <m:dPr>
+                          <m:ctrlPr>
+                            <w:rPr>
+                              <w:rFonts w:ascii="Cambria Math" w:hAnsi="Cambria Math"/>
+                              <w:i/>
+                              <w:sz w:val="20"/>
+                              <w:szCs w:val="20"/>
+                            </w:rPr>
+                          </m:ctrlPr>
+                        </m:dPr>
+                        <m:e>
+                          <m:r>
+                            <m:rPr>
+                              <m:sty m:val="p"/>
+                            </m:rPr>
+                            <w:rPr>
+                              <w:rFonts w:ascii="Cambria Math" w:hAnsi="Cambria Math"/>
+                              <w:sz w:val="20"/>
+                              <w:szCs w:val="20"/>
+                            </w:rPr>
+                            <m:t>result</m:t>
+                          </m:r>
+                          <m:d>
+                            <m:dPr>
+                              <m:ctrlPr>
+                                <w:rPr>
+                                  <w:rFonts w:ascii="Cambria Math" w:hAnsi="Cambria Math"/>
+                                  <w:i/>
+                                  <w:sz w:val="20"/>
+                                  <w:szCs w:val="20"/>
+                                </w:rPr>
+                              </m:ctrlPr>
+                            </m:dPr>
+                            <m:e>
+                              <m:r>
+                                <w:rPr>
+                                  <w:rFonts w:ascii="Cambria Math" w:hAnsi="Cambria Math"/>
+                                  <w:sz w:val="20"/>
+                                  <w:szCs w:val="20"/>
+                                </w:rPr>
+                                <m:t>s,a</m:t>
+                              </m:r>
+                            </m:e>
+                          </m:d>
+                        </m:e>
+                      </m:d>
+                    </m:e>
+                  </m:func>
+                  <m:r>
+                    <w:rPr>
+                      <w:rFonts w:ascii="Cambria Math" w:hAnsi="Cambria Math"/>
+                      <w:sz w:val="20"/>
+                      <w:szCs w:val="20"/>
+                    </w:rPr>
+                    <m:t xml:space="preserve">  </m:t>
+                  </m:r>
+                  <m:r>
+                    <m:rPr>
+                      <m:sty m:val="p"/>
+                    </m:rPr>
+                    <w:rPr>
+                      <w:rFonts w:ascii="Cambria Math" w:hAnsi="Cambria Math"/>
+                      <w:sz w:val="20"/>
+                      <w:szCs w:val="20"/>
+                    </w:rPr>
+                    <m:t>if it is MIN's turn</m:t>
+                  </m:r>
+                </m:e>
+              </m:mr>
+            </m:m>
+          </m:e>
+        </m:d>
+      </m:oMath>
+      <w:r>
+        <w:rPr>
+          <w:rFonts w:eastAsiaTheme="minorEastAsia"/>
+          <w:sz w:val="20"/>
+          <w:szCs w:val="20"/>
+        </w:rPr>
+        <w:t xml:space="preserve"> </w:t>
+      </w:r>
+      <w:r>
+        <w:rPr>
+          <w:rFonts w:eastAsiaTheme="minorEastAsia"/>
+          <w:sz w:val="20"/>
+          <w:szCs w:val="20"/>
+        </w:rPr>
+        <w:t xml:space="preserve">               (minmax.1)</w:t>
+      </w:r>
+    </w:p>
+    <w:p>
+      <w:pPr>
+        <w:rPr>
+          <w:rFonts w:eastAsiaTheme="minorEastAsia"/>
+          <w:sz w:val="20"/>
+          <w:szCs w:val="20"/>
+        </w:rPr>
+      </w:pPr>
+    </w:p>
+    <w:p>
+      <w:pPr>
+        <w:rPr>
+          <w:rFonts w:eastAsiaTheme="minorEastAsia"/>
+          <w:sz w:val="20"/>
+          <w:szCs w:val="20"/>
+        </w:rPr>
+      </w:pPr>
+      <w:r>
+        <w:rPr>
+          <w:rFonts w:eastAsiaTheme="minorEastAsia"/>
+          <w:sz w:val="20"/>
+          <w:szCs w:val="20"/>
+        </w:rPr>
+        <w:t>(minmax.1) is a special case of the Bellman optimality equation from dynamic programming. In a zero-sum setting with two agents , the Bellman equation becomes:</w:t>
+      </w:r>
+    </w:p>
+    <w:p>
+      <w:pPr>
+        <w:rPr>
+          <w:rFonts w:eastAsiaTheme="minorEastAsia"/>
+          <w:sz w:val="20"/>
+          <w:szCs w:val="20"/>
+        </w:rPr>
+      </w:pPr>
+    </w:p>
+    <w:p>
+      <w:pPr>
+        <w:rPr>
+          <w:rFonts w:eastAsiaTheme="minorEastAsia"/>
+          <w:sz w:val="20"/>
+          <w:szCs w:val="20"/>
+        </w:rPr>
+      </w:pPr>
+      <m:oMath>
+        <m:sSup>
+          <m:sSupPr>
+            <m:ctrlPr>
+              <w:rPr>
+                <w:rFonts w:ascii="Cambria Math" w:hAnsi="Cambria Math"/>
+                <w:i/>
+                <w:sz w:val="20"/>
+                <w:szCs w:val="20"/>
+              </w:rPr>
+            </m:ctrlPr>
+          </m:sSupPr>
+          <m:e>
+            <m:r>
+              <w:rPr>
+                <w:rFonts w:ascii="Cambria Math" w:hAnsi="Cambria Math"/>
+                <w:sz w:val="20"/>
+                <w:szCs w:val="20"/>
+              </w:rPr>
+              <m:t>V</m:t>
+            </m:r>
+          </m:e>
+          <m:sup>
+            <m:r>
+              <w:rPr>
+                <w:rFonts w:ascii="Cambria Math" w:hAnsi="Cambria Math"/>
+                <w:sz w:val="20"/>
+                <w:szCs w:val="20"/>
+              </w:rPr>
+              <m:t>*</m:t>
+            </m:r>
+          </m:sup>
+        </m:sSup>
+        <m:d>
+          <m:dPr>
+            <m:ctrlPr>
+              <w:rPr>
+                <w:rFonts w:ascii="Cambria Math" w:hAnsi="Cambria Math"/>
+                <w:i/>
+                <w:sz w:val="20"/>
+                <w:szCs w:val="20"/>
+              </w:rPr>
+            </m:ctrlPr>
+          </m:dPr>
+          <m:e>
+            <m:r>
+              <w:rPr>
+                <w:rFonts w:ascii="Cambria Math" w:hAnsi="Cambria Math"/>
+                <w:sz w:val="20"/>
+                <w:szCs w:val="20"/>
+              </w:rPr>
+              <m:t>s</m:t>
+            </m:r>
+          </m:e>
+        </m:d>
+        <m:r>
+          <w:rPr>
+            <w:rFonts w:ascii="Cambria Math" w:hAnsi="Cambria Math"/>
+            <w:sz w:val="20"/>
+            <w:szCs w:val="20"/>
+          </w:rPr>
+          <m:t>=</m:t>
+        </m:r>
+        <m:func>
+          <m:funcPr>
+            <m:ctrlPr>
+              <w:rPr>
+                <w:rFonts w:ascii="Cambria Math" w:hAnsi="Cambria Math"/>
+                <w:i/>
+                <w:sz w:val="20"/>
+                <w:szCs w:val="20"/>
+              </w:rPr>
+            </m:ctrlPr>
+          </m:funcPr>
+          <m:fName>
+            <m:limLow>
+              <m:limLowPr>
+                <m:ctrlPr>
+                  <w:rPr>
+                    <w:rFonts w:ascii="Cambria Math" w:hAnsi="Cambria Math"/>
+                    <w:i/>
+                    <w:sz w:val="20"/>
+                    <w:szCs w:val="20"/>
+                  </w:rPr>
+                </m:ctrlPr>
+              </m:limLowPr>
+              <m:e>
+                <m:r>
+                  <m:rPr>
+                    <m:sty m:val="p"/>
+                  </m:rPr>
+                  <w:rPr>
+                    <w:rFonts w:ascii="Cambria Math" w:hAnsi="Cambria Math"/>
+                    <w:sz w:val="20"/>
+                    <w:szCs w:val="20"/>
+                  </w:rPr>
+                  <m:t>max</m:t>
+                </m:r>
+              </m:e>
+              <m:lim>
+                <m:r>
+                  <w:rPr>
+                    <w:rFonts w:ascii="Cambria Math" w:hAnsi="Cambria Math"/>
+                    <w:sz w:val="20"/>
+                    <w:szCs w:val="20"/>
+                  </w:rPr>
+                  <m:t>a</m:t>
+                </m:r>
+              </m:lim>
+            </m:limLow>
+          </m:fName>
+          <m:e>
+            <m:func>
+              <m:funcPr>
+                <m:ctrlPr>
+                  <w:rPr>
+                    <w:rFonts w:ascii="Cambria Math" w:hAnsi="Cambria Math"/>
+                    <w:i/>
+                    <w:sz w:val="20"/>
+                    <w:szCs w:val="20"/>
+                  </w:rPr>
+                </m:ctrlPr>
+              </m:funcPr>
+              <m:fName>
+                <m:limLow>
+                  <m:limLowPr>
+                    <m:ctrlPr>
+                      <w:rPr>
+                        <w:rFonts w:ascii="Cambria Math" w:hAnsi="Cambria Math"/>
+                        <w:i/>
+                        <w:sz w:val="20"/>
+                        <w:szCs w:val="20"/>
+                      </w:rPr>
+                    </m:ctrlPr>
+                  </m:limLowPr>
+                  <m:e>
+                    <m:r>
+                      <m:rPr>
+                        <m:sty m:val="p"/>
+                      </m:rPr>
+                      <w:rPr>
+                        <w:rFonts w:ascii="Cambria Math" w:hAnsi="Cambria Math"/>
+                        <w:sz w:val="20"/>
+                        <w:szCs w:val="20"/>
+                      </w:rPr>
+                      <m:t>min</m:t>
+                    </m:r>
+                  </m:e>
+                  <m:lim>
+                    <m:r>
+                      <w:rPr>
+                        <w:rFonts w:ascii="Cambria Math" w:hAnsi="Cambria Math"/>
+                        <w:sz w:val="20"/>
+                        <w:szCs w:val="20"/>
+                      </w:rPr>
+                      <m:t>b</m:t>
+                    </m:r>
+                  </m:lim>
+                </m:limLow>
+              </m:fName>
+              <m:e>
+                <m:r>
+                  <w:rPr>
+                    <w:rFonts w:ascii="Cambria Math" w:hAnsi="Cambria Math"/>
+                    <w:sz w:val="20"/>
+                    <w:szCs w:val="20"/>
+                  </w:rPr>
+                  <m:t>R</m:t>
+                </m:r>
+                <m:d>
+                  <m:dPr>
+                    <m:ctrlPr>
+                      <w:rPr>
+                        <w:rFonts w:ascii="Cambria Math" w:hAnsi="Cambria Math"/>
+                        <w:i/>
+                        <w:sz w:val="20"/>
+                        <w:szCs w:val="20"/>
+                      </w:rPr>
+                    </m:ctrlPr>
+                  </m:dPr>
+                  <m:e>
+                    <m:r>
+                      <w:rPr>
+                        <w:rFonts w:ascii="Cambria Math" w:hAnsi="Cambria Math"/>
+                        <w:sz w:val="20"/>
+                        <w:szCs w:val="20"/>
+                      </w:rPr>
+                      <m:t>s,a,b</m:t>
+                    </m:r>
+                  </m:e>
+                </m:d>
+                <m:r>
+                  <w:rPr>
+                    <w:rFonts w:ascii="Cambria Math" w:hAnsi="Cambria Math"/>
+                    <w:sz w:val="20"/>
+                    <w:szCs w:val="20"/>
+                  </w:rPr>
+                  <m:t>+γ</m:t>
+                </m:r>
+                <m:sSup>
+                  <m:sSupPr>
+                    <m:ctrlPr>
+                      <w:rPr>
+                        <w:rFonts w:ascii="Cambria Math" w:hAnsi="Cambria Math"/>
+                        <w:i/>
+                        <w:sz w:val="20"/>
+                        <w:szCs w:val="20"/>
+                      </w:rPr>
+                    </m:ctrlPr>
+                  </m:sSupPr>
+                  <m:e>
+                    <m:r>
+                      <w:rPr>
+                        <w:rFonts w:ascii="Cambria Math" w:hAnsi="Cambria Math"/>
+                        <w:sz w:val="20"/>
+                        <w:szCs w:val="20"/>
+                      </w:rPr>
+                      <m:t>V</m:t>
+                    </m:r>
+                  </m:e>
+                  <m:sup>
+                    <m:r>
+                      <w:rPr>
+                        <w:rFonts w:ascii="Cambria Math" w:hAnsi="Cambria Math"/>
+                        <w:sz w:val="20"/>
+                        <w:szCs w:val="20"/>
+                      </w:rPr>
+                      <m:t>*</m:t>
+                    </m:r>
+                  </m:sup>
+                </m:sSup>
+                <m:d>
+                  <m:dPr>
+                    <m:ctrlPr>
+                      <w:rPr>
+                        <w:rFonts w:ascii="Cambria Math" w:hAnsi="Cambria Math"/>
+                        <w:i/>
+                        <w:sz w:val="20"/>
+                        <w:szCs w:val="20"/>
+                      </w:rPr>
+                    </m:ctrlPr>
+                  </m:dPr>
+                  <m:e>
+                    <m:sSup>
+                      <m:sSupPr>
+                        <m:ctrlPr>
+                          <w:rPr>
+                            <w:rFonts w:ascii="Cambria Math" w:hAnsi="Cambria Math"/>
+                            <w:i/>
+                            <w:sz w:val="20"/>
+                            <w:szCs w:val="20"/>
+                          </w:rPr>
+                        </m:ctrlPr>
+                      </m:sSupPr>
+                      <m:e>
+                        <m:r>
+                          <w:rPr>
+                            <w:rFonts w:ascii="Cambria Math" w:hAnsi="Cambria Math"/>
+                            <w:sz w:val="20"/>
+                            <w:szCs w:val="20"/>
+                          </w:rPr>
+                          <m:t>s</m:t>
+                        </m:r>
+                      </m:e>
+                      <m:sup>
+                        <m:r>
+                          <w:rPr>
+                            <w:rFonts w:ascii="Cambria Math" w:hAnsi="Cambria Math"/>
+                            <w:sz w:val="20"/>
+                            <w:szCs w:val="20"/>
+                          </w:rPr>
+                          <m:t>'</m:t>
+                        </m:r>
+                      </m:sup>
+                    </m:sSup>
+                  </m:e>
+                </m:d>
+              </m:e>
+            </m:func>
+          </m:e>
+        </m:func>
+      </m:oMath>
+      <w:r>
+        <w:rPr>
+          <w:rFonts w:eastAsiaTheme="minorEastAsia"/>
+          <w:sz w:val="20"/>
+          <w:szCs w:val="20"/>
+        </w:rPr>
+        <w:t xml:space="preserve">      (bell.1)</w:t>
+      </w:r>
+    </w:p>
+    <w:p>
+      <w:pPr>
+        <w:rPr>
+          <w:rFonts w:eastAsiaTheme="minorEastAsia"/>
+          <w:sz w:val="20"/>
+          <w:szCs w:val="20"/>
+        </w:rPr>
+      </w:pPr>
+    </w:p>
+    <w:p>
+      <w:pPr>
+        <w:rPr>
+          <w:rFonts w:eastAsiaTheme="minorEastAsia"/>
+          <w:sz w:val="20"/>
+          <w:szCs w:val="20"/>
+        </w:rPr>
+      </w:pPr>
+      <w:r>
+        <w:rPr>
+          <w:rFonts w:eastAsiaTheme="minorEastAsia"/>
+          <w:sz w:val="20"/>
+          <w:szCs w:val="20"/>
+        </w:rPr>
+        <w:t xml:space="preserve">Here </w:t>
+      </w:r>
+      <m:oMath>
+        <m:r>
+          <w:rPr>
+            <w:rFonts w:ascii="Cambria Math" w:eastAsiaTheme="minorEastAsia" w:hAnsi="Cambria Math"/>
+            <w:sz w:val="20"/>
+            <w:szCs w:val="20"/>
+          </w:rPr>
+          <m:t>a</m:t>
+        </m:r>
+      </m:oMath>
+      <w:r>
+        <w:rPr>
+          <w:rFonts w:eastAsiaTheme="minorEastAsia"/>
+          <w:sz w:val="20"/>
+          <w:szCs w:val="20"/>
+        </w:rPr>
+        <w:t xml:space="preserve"> is MAX’s action, </w:t>
+      </w:r>
+      <m:oMath>
+        <m:r>
+          <w:rPr>
+            <w:rFonts w:ascii="Cambria Math" w:eastAsiaTheme="minorEastAsia" w:hAnsi="Cambria Math"/>
+            <w:sz w:val="20"/>
+            <w:szCs w:val="20"/>
+          </w:rPr>
+          <m:t>b</m:t>
+        </m:r>
+      </m:oMath>
+      <w:r>
+        <w:rPr>
+          <w:rFonts w:eastAsiaTheme="minorEastAsia"/>
+          <w:sz w:val="20"/>
+          <w:szCs w:val="20"/>
+        </w:rPr>
+        <w:t xml:space="preserve"> is MIN’s response</w:t>
+      </w:r>
+      <w:r>
+        <w:rPr>
+          <w:rFonts w:eastAsiaTheme="minorEastAsia"/>
+          <w:sz w:val="20"/>
+          <w:szCs w:val="20"/>
+        </w:rPr>
+        <w:t xml:space="preserve">, </w:t>
+      </w:r>
+      <m:oMath>
+        <m:r>
+          <w:rPr>
+            <w:rFonts w:ascii="Cambria Math" w:eastAsiaTheme="minorEastAsia" w:hAnsi="Cambria Math"/>
+            <w:sz w:val="20"/>
+            <w:szCs w:val="20"/>
+          </w:rPr>
+          <m:t>R</m:t>
+        </m:r>
+      </m:oMath>
+      <w:r>
+        <w:rPr>
+          <w:rFonts w:eastAsiaTheme="minorEastAsia"/>
+          <w:sz w:val="20"/>
+          <w:szCs w:val="20"/>
+        </w:rPr>
+        <w:t xml:space="preserve"> is the immediate reward, </w:t>
+      </w:r>
+      <m:oMath>
+        <m:r>
+          <w:rPr>
+            <w:rFonts w:ascii="Cambria Math" w:hAnsi="Cambria Math"/>
+            <w:sz w:val="20"/>
+            <w:szCs w:val="20"/>
+          </w:rPr>
+          <m:t>γ</m:t>
+        </m:r>
+      </m:oMath>
+      <w:r>
+        <w:rPr>
+          <w:rFonts w:eastAsiaTheme="minorEastAsia"/>
+          <w:sz w:val="20"/>
+          <w:szCs w:val="20"/>
+        </w:rPr>
+        <w:t xml:space="preserve"> is the discount factor (often 1 in finite games), and </w:t>
+      </w:r>
+      <m:oMath>
+        <m:sSup>
+          <m:sSupPr>
+            <m:ctrlPr>
+              <w:rPr>
+                <w:rFonts w:ascii="Cambria Math" w:hAnsi="Cambria Math"/>
+                <w:i/>
+                <w:sz w:val="20"/>
+                <w:szCs w:val="20"/>
+              </w:rPr>
+            </m:ctrlPr>
+          </m:sSupPr>
+          <m:e>
+            <m:r>
+              <w:rPr>
+                <w:rFonts w:ascii="Cambria Math" w:hAnsi="Cambria Math"/>
+                <w:sz w:val="20"/>
+                <w:szCs w:val="20"/>
+              </w:rPr>
+              <m:t>s</m:t>
+            </m:r>
+          </m:e>
+          <m:sup>
+            <m:r>
+              <w:rPr>
+                <w:rFonts w:ascii="Cambria Math" w:hAnsi="Cambria Math"/>
+                <w:sz w:val="20"/>
+                <w:szCs w:val="20"/>
+              </w:rPr>
+              <m:t>'</m:t>
+            </m:r>
+          </m:sup>
+        </m:sSup>
+      </m:oMath>
+      <w:r>
+        <w:rPr>
+          <w:rFonts w:eastAsiaTheme="minorEastAsia"/>
+          <w:sz w:val="20"/>
+          <w:szCs w:val="20"/>
+        </w:rPr>
+        <w:t xml:space="preserve"> is the resulting state. </w:t>
+      </w:r>
+    </w:p>
+    <w:p>
+      <w:pPr>
+        <w:rPr>
+          <w:sz w:val="20"/>
+          <w:szCs w:val="20"/>
+        </w:rPr>
+      </w:pPr>
     </w:p>
     <w:p>
       <w:pPr>
@@ -2994,11 +3873,36 @@
       <w:r>
         <w:t xml:space="preserve"> </w:t>
       </w:r>
+      <w:hyperlink r:id="rId7" w:history="1">
+        <w:r>
+          <w:rPr>
+            <w:rStyle w:val="Hyperlink"/>
+            <w:rFonts w:cs="Segoe UI"/>
+            <w:color w:val="0969DA"/>
+            <w:shd w:val="clear" w:color="auto" w:fill="FFFFFF"/>
+          </w:rPr>
+          <w:t>Dynamic Programming, Richard Bellman, Princeton, 1957, Sixth Print 1972</w:t>
+        </w:r>
+      </w:hyperlink>
     </w:p>
     <w:p>
       <w:r>
         <w:t>[4]</w:t>
       </w:r>
+      <w:r>
+        <w:t xml:space="preserve"> </w:t>
+      </w:r>
+      <w:hyperlink r:id="rId8" w:history="1">
+        <w:r>
+          <w:rPr>
+            <w:rStyle w:val="Hyperlink"/>
+            <w:rFonts w:cs="Segoe UI"/>
+            <w:color w:val="0969DA"/>
+            <w:shd w:val="clear" w:color="auto" w:fill="FFFFFF"/>
+          </w:rPr>
+          <w:t>Dynamic Programming: Models and Applications, Eric Denardo, 1982, Yale U</w:t>
+        </w:r>
+      </w:hyperlink>
     </w:p>
     <w:p/>
     <w:p/>
@@ -4306,7 +5210,7 @@
 </file>
 
 <file path=customXml/itemProps1.xml><?xml version="1.0" encoding="utf-8"?>
-<ds:datastoreItem xmlns:ds="http://schemas.openxmlformats.org/officeDocument/2006/customXml" ds:itemID="{B091914C-1899-5A4F-81E6-B14855634C9F}">
+<ds:datastoreItem xmlns:ds="http://schemas.openxmlformats.org/officeDocument/2006/customXml" ds:itemID="{4857726F-E59B-7C40-9557-F85955DA436D}">
   <ds:schemaRefs>
     <ds:schemaRef ds:uri="http://schemas.openxmlformats.org/officeDocument/2006/bibliography"/>
   </ds:schemaRefs>

--- a/docs/Different_RL_implementations_playing_Blackwell_game_Addition.docx
+++ b/docs/Different_RL_implementations_playing_Blackwell_game_Addition.docx
@@ -3320,7 +3320,23 @@
           <w:sz w:val="20"/>
           <w:szCs w:val="20"/>
         </w:rPr>
-        <w:t xml:space="preserve">               (minmax.1)</w:t>
+        <w:t xml:space="preserve">               (min</w:t>
+      </w:r>
+      <w:r>
+        <w:rPr>
+          <w:rFonts w:eastAsiaTheme="minorEastAsia"/>
+          <w:sz w:val="20"/>
+          <w:szCs w:val="20"/>
+        </w:rPr>
+        <w:t>i</w:t>
+      </w:r>
+      <w:r>
+        <w:rPr>
+          <w:rFonts w:eastAsiaTheme="minorEastAsia"/>
+          <w:sz w:val="20"/>
+          <w:szCs w:val="20"/>
+        </w:rPr>
+        <w:t>max.1)</w:t>
       </w:r>
     </w:p>
     <w:p>
@@ -3812,6 +3828,36 @@
           <w:szCs w:val="20"/>
         </w:rPr>
       </w:pPr>
+      <w:r>
+        <w:rPr>
+          <w:sz w:val="20"/>
+          <w:szCs w:val="20"/>
+        </w:rPr>
+        <w:t xml:space="preserve">Further inspection of (bell.1) reveals that the optimal play for both sides can be computed by backward induction through the </w:t>
+      </w:r>
+      <w:r>
+        <w:rPr>
+          <w:i/>
+          <w:iCs/>
+          <w:sz w:val="20"/>
+          <w:szCs w:val="20"/>
+        </w:rPr>
+        <w:t>game tree</w:t>
+      </w:r>
+      <w:r>
+        <w:rPr>
+          <w:sz w:val="20"/>
+          <w:szCs w:val="20"/>
+        </w:rPr>
+        <w:t>. In the undiscounted , terminal reward – only case (like Tic-Tac-Toe</w:t>
+      </w:r>
+      <w:r>
+        <w:rPr>
+          <w:sz w:val="20"/>
+          <w:szCs w:val="20"/>
+        </w:rPr>
+        <w:t xml:space="preserve"> or Addition), this simplifies to the recursive minimax definition in (minimax.1).</w:t>
+      </w:r>
     </w:p>
     <w:p>
       <w:pPr>

--- a/docs/Different_RL_implementations_playing_Blackwell_game_Addition.docx
+++ b/docs/Different_RL_implementations_playing_Blackwell_game_Addition.docx
@@ -3866,6 +3866,21 @@
           <w:szCs w:val="20"/>
         </w:rPr>
       </w:pPr>
+    </w:p>
+    <w:p>
+      <w:pPr>
+        <w:rPr>
+          <w:sz w:val="20"/>
+          <w:szCs w:val="20"/>
+        </w:rPr>
+      </w:pPr>
+      <w:r>
+        <w:rPr>
+          <w:sz w:val="20"/>
+          <w:szCs w:val="20"/>
+        </w:rPr>
+        <w:t>Alpha-Beta Pruning</w:t>
+      </w:r>
     </w:p>
     <w:p>
       <w:pPr>
